--- a/融源再生资源/融源再生申请材料/2.企业简介.docx
+++ b/融源再生资源/融源再生申请材料/2.企业简介.docx
@@ -8,7 +8,6 @@
         <w:ind w:firstLineChars="0" w:firstLine="0"/>
         <w:jc w:val="center"/>
         <w:rPr>
-          <w:rFonts w:hint="eastAsia"/>
           <w:b/>
           <w:bCs/>
           <w:sz w:val="52"/>
@@ -47,7 +46,6 @@
         <w:ind w:firstLineChars="0" w:firstLine="0"/>
         <w:jc w:val="center"/>
         <w:rPr>
-          <w:rFonts w:hint="eastAsia"/>
           <w:b/>
           <w:bCs/>
           <w:sz w:val="48"/>
@@ -72,7 +70,6 @@
         <w:spacing w:line="560" w:lineRule="exact"/>
         <w:ind w:firstLine="560"/>
         <w:rPr>
-          <w:rFonts w:hint="eastAsia"/>
           <w:szCs w:val="28"/>
           <w:lang w:eastAsia="zh-CN"/>
         </w:rPr>
@@ -133,7 +130,6 @@
         <w:spacing w:line="560" w:lineRule="exact"/>
         <w:ind w:firstLine="560"/>
         <w:rPr>
-          <w:rFonts w:hint="eastAsia"/>
           <w:szCs w:val="28"/>
           <w:lang w:eastAsia="zh-CN"/>
         </w:rPr>
@@ -198,7 +194,6 @@
         <w:spacing w:line="560" w:lineRule="exact"/>
         <w:ind w:firstLine="560"/>
         <w:rPr>
-          <w:rFonts w:hint="eastAsia"/>
           <w:szCs w:val="28"/>
           <w:lang w:eastAsia="zh-CN"/>
         </w:rPr>
@@ -245,7 +240,6 @@
         <w:spacing w:line="560" w:lineRule="exact"/>
         <w:ind w:firstLine="560"/>
         <w:rPr>
-          <w:rFonts w:hint="eastAsia"/>
           <w:szCs w:val="28"/>
           <w:lang w:eastAsia="zh-CN"/>
         </w:rPr>
@@ -292,7 +286,6 @@
         <w:spacing w:line="560" w:lineRule="exact"/>
         <w:ind w:firstLine="560"/>
         <w:rPr>
-          <w:rFonts w:hint="eastAsia"/>
           <w:szCs w:val="28"/>
           <w:lang w:eastAsia="zh-CN"/>
         </w:rPr>
@@ -996,7 +989,15 @@
                 <w:kern w:val="21"/>
                 <w:sz w:val="21"/>
               </w:rPr>
-              <w:t>91361121MA37N6F81D</w:t>
+              <w:t>91361121</w:t>
+            </w:r>
+            <w:r>
+              <w:rPr>
+                <w:rFonts w:cs="宋体"/>
+                <w:kern w:val="21"/>
+                <w:sz w:val="21"/>
+              </w:rPr>
+              <w:t>0989614585</w:t>
             </w:r>
           </w:p>
         </w:tc>
@@ -1095,6 +1096,8 @@
             </w:r>
           </w:p>
         </w:tc>
+        <w:bookmarkStart w:id="0" w:name="_GoBack"/>
+        <w:bookmarkEnd w:id="0"/>
       </w:tr>
       <w:tr>
         <w:trPr>
@@ -1184,7 +1187,6 @@
               <w:ind w:firstLine="420"/>
               <w:jc w:val="center"/>
               <w:rPr>
-                <w:rFonts w:hint="eastAsia"/>
                 <w:kern w:val="21"/>
                 <w:sz w:val="21"/>
                 <w:szCs w:val="20"/>
@@ -1543,7 +1545,6 @@
         <w:spacing w:line="240" w:lineRule="auto"/>
         <w:ind w:firstLineChars="0" w:firstLine="0"/>
         <w:rPr>
-          <w:rFonts w:hint="eastAsia"/>
           <w:lang w:eastAsia="zh-CN"/>
         </w:rPr>
       </w:pPr>
@@ -1554,7 +1555,6 @@
         <w:jc w:val="center"/>
         <w:outlineLvl w:val="0"/>
         <w:rPr>
-          <w:rFonts w:hint="eastAsia"/>
           <w:b/>
           <w:sz w:val="44"/>
           <w:szCs w:val="44"/>
@@ -1613,13 +1613,13 @@
               <w:ind w:firstLineChars="0" w:firstLine="0"/>
               <w:jc w:val="center"/>
               <w:rPr>
-                <w:rFonts w:cs="宋体" w:hint="eastAsia"/>
-                <w:sz w:val="20"/>
-                <w:szCs w:val="20"/>
-                <w:lang w:eastAsia="zh-CN"/>
-              </w:rPr>
-            </w:pPr>
-            <w:bookmarkStart w:id="0" w:name="_Toc18046"/>
+                <w:rFonts w:cs="宋体"/>
+                <w:sz w:val="20"/>
+                <w:szCs w:val="20"/>
+                <w:lang w:eastAsia="zh-CN"/>
+              </w:rPr>
+            </w:pPr>
+            <w:bookmarkStart w:id="1" w:name="_Toc18046"/>
             <w:r>
               <w:rPr>
                 <w:rFonts w:cs="宋体" w:hint="eastAsia"/>
@@ -1651,7 +1651,7 @@
               <w:ind w:firstLineChars="0" w:firstLine="0"/>
               <w:jc w:val="center"/>
               <w:rPr>
-                <w:rFonts w:cs="宋体" w:hint="eastAsia"/>
+                <w:rFonts w:cs="宋体"/>
                 <w:sz w:val="20"/>
                 <w:szCs w:val="20"/>
                 <w:lang w:eastAsia="zh-CN"/>
@@ -1688,7 +1688,7 @@
               <w:ind w:firstLineChars="0" w:firstLine="0"/>
               <w:jc w:val="center"/>
               <w:rPr>
-                <w:rFonts w:cs="宋体" w:hint="eastAsia"/>
+                <w:rFonts w:cs="宋体"/>
                 <w:sz w:val="20"/>
                 <w:szCs w:val="20"/>
                 <w:lang w:eastAsia="zh-CN"/>
@@ -1725,7 +1725,7 @@
               <w:ind w:firstLineChars="0" w:firstLine="0"/>
               <w:jc w:val="center"/>
               <w:rPr>
-                <w:rFonts w:cs="宋体" w:hint="eastAsia"/>
+                <w:rFonts w:cs="宋体"/>
                 <w:sz w:val="20"/>
                 <w:szCs w:val="20"/>
                 <w:lang w:eastAsia="zh-CN"/>
@@ -1762,7 +1762,7 @@
               <w:ind w:firstLineChars="0" w:firstLine="0"/>
               <w:jc w:val="center"/>
               <w:rPr>
-                <w:rFonts w:cs="宋体" w:hint="eastAsia"/>
+                <w:rFonts w:cs="宋体"/>
                 <w:sz w:val="20"/>
                 <w:szCs w:val="20"/>
                 <w:lang w:eastAsia="zh-CN"/>
@@ -1806,7 +1806,7 @@
               <w:ind w:firstLineChars="0" w:firstLine="0"/>
               <w:jc w:val="center"/>
               <w:rPr>
-                <w:rFonts w:cs="宋体" w:hint="eastAsia"/>
+                <w:rFonts w:cs="宋体"/>
                 <w:sz w:val="20"/>
                 <w:szCs w:val="20"/>
                 <w:lang w:eastAsia="zh-CN"/>
@@ -1844,7 +1844,7 @@
               <w:ind w:firstLineChars="0" w:firstLine="0"/>
               <w:jc w:val="center"/>
               <w:rPr>
-                <w:rFonts w:cs="宋体" w:hint="eastAsia"/>
+                <w:rFonts w:cs="宋体"/>
                 <w:sz w:val="20"/>
                 <w:szCs w:val="20"/>
                 <w:lang w:eastAsia="zh-CN"/>
@@ -1882,7 +1882,7 @@
               <w:ind w:firstLineChars="0" w:firstLine="0"/>
               <w:jc w:val="center"/>
               <w:rPr>
-                <w:rFonts w:cs="宋体" w:hint="eastAsia"/>
+                <w:rFonts w:cs="宋体"/>
                 <w:sz w:val="20"/>
                 <w:szCs w:val="20"/>
                 <w:lang w:eastAsia="zh-CN"/>
@@ -1920,7 +1920,7 @@
               <w:ind w:firstLineChars="0" w:firstLine="0"/>
               <w:jc w:val="center"/>
               <w:rPr>
-                <w:rFonts w:cs="宋体" w:hint="eastAsia"/>
+                <w:rFonts w:cs="宋体"/>
                 <w:sz w:val="20"/>
                 <w:szCs w:val="20"/>
                 <w:lang w:eastAsia="zh-CN"/>
@@ -1958,7 +1958,7 @@
               <w:ind w:firstLineChars="0" w:firstLine="0"/>
               <w:jc w:val="center"/>
               <w:rPr>
-                <w:rFonts w:cs="宋体" w:hint="eastAsia"/>
+                <w:rFonts w:cs="宋体"/>
                 <w:sz w:val="20"/>
                 <w:szCs w:val="20"/>
                 <w:lang w:eastAsia="zh-CN"/>
@@ -2002,7 +2002,7 @@
               <w:ind w:firstLineChars="0" w:firstLine="0"/>
               <w:jc w:val="center"/>
               <w:rPr>
-                <w:rFonts w:cs="宋体" w:hint="eastAsia"/>
+                <w:rFonts w:cs="宋体"/>
                 <w:sz w:val="20"/>
                 <w:szCs w:val="20"/>
                 <w:lang w:eastAsia="zh-CN"/>
@@ -2040,7 +2040,7 @@
               <w:ind w:firstLineChars="0" w:firstLine="0"/>
               <w:jc w:val="center"/>
               <w:rPr>
-                <w:rFonts w:cs="宋体" w:hint="eastAsia"/>
+                <w:rFonts w:cs="宋体"/>
                 <w:sz w:val="20"/>
                 <w:szCs w:val="20"/>
                 <w:lang w:eastAsia="zh-CN"/>
@@ -2078,7 +2078,7 @@
               <w:ind w:firstLineChars="0" w:firstLine="0"/>
               <w:jc w:val="center"/>
               <w:rPr>
-                <w:rFonts w:cs="宋体" w:hint="eastAsia"/>
+                <w:rFonts w:cs="宋体"/>
                 <w:sz w:val="20"/>
                 <w:szCs w:val="20"/>
                 <w:lang w:eastAsia="zh-CN"/>
@@ -2116,7 +2116,7 @@
               <w:ind w:firstLineChars="0" w:firstLine="0"/>
               <w:jc w:val="center"/>
               <w:rPr>
-                <w:rFonts w:cs="宋体" w:hint="eastAsia"/>
+                <w:rFonts w:cs="宋体"/>
                 <w:sz w:val="20"/>
                 <w:szCs w:val="20"/>
                 <w:lang w:eastAsia="zh-CN"/>
@@ -2154,7 +2154,7 @@
               <w:ind w:firstLineChars="0" w:firstLine="0"/>
               <w:jc w:val="center"/>
               <w:rPr>
-                <w:rFonts w:cs="宋体" w:hint="eastAsia"/>
+                <w:rFonts w:cs="宋体"/>
                 <w:sz w:val="20"/>
                 <w:szCs w:val="20"/>
                 <w:lang w:eastAsia="zh-CN"/>
@@ -2198,7 +2198,7 @@
               <w:ind w:firstLineChars="0" w:firstLine="0"/>
               <w:jc w:val="center"/>
               <w:rPr>
-                <w:rFonts w:cs="宋体" w:hint="eastAsia"/>
+                <w:rFonts w:cs="宋体"/>
                 <w:sz w:val="20"/>
                 <w:szCs w:val="20"/>
                 <w:lang w:eastAsia="zh-CN"/>
@@ -2236,7 +2236,7 @@
               <w:ind w:firstLineChars="0" w:firstLine="0"/>
               <w:jc w:val="center"/>
               <w:rPr>
-                <w:rFonts w:cs="宋体" w:hint="eastAsia"/>
+                <w:rFonts w:cs="宋体"/>
                 <w:sz w:val="20"/>
                 <w:szCs w:val="20"/>
                 <w:lang w:eastAsia="zh-CN"/>
@@ -2274,7 +2274,7 @@
               <w:ind w:firstLineChars="0" w:firstLine="0"/>
               <w:jc w:val="center"/>
               <w:rPr>
-                <w:rFonts w:cs="宋体" w:hint="eastAsia"/>
+                <w:rFonts w:cs="宋体"/>
                 <w:sz w:val="20"/>
                 <w:szCs w:val="20"/>
                 <w:lang w:eastAsia="zh-CN"/>
@@ -2312,7 +2312,7 @@
               <w:ind w:firstLineChars="0" w:firstLine="0"/>
               <w:jc w:val="center"/>
               <w:rPr>
-                <w:rFonts w:cs="宋体" w:hint="eastAsia"/>
+                <w:rFonts w:cs="宋体"/>
                 <w:sz w:val="20"/>
                 <w:szCs w:val="20"/>
                 <w:lang w:eastAsia="zh-CN"/>
@@ -2350,7 +2350,7 @@
               <w:ind w:firstLineChars="0" w:firstLine="0"/>
               <w:jc w:val="center"/>
               <w:rPr>
-                <w:rFonts w:cs="宋体" w:hint="eastAsia"/>
+                <w:rFonts w:cs="宋体"/>
                 <w:sz w:val="20"/>
                 <w:szCs w:val="20"/>
                 <w:lang w:eastAsia="zh-CN"/>
@@ -2394,7 +2394,7 @@
               <w:ind w:firstLineChars="0" w:firstLine="0"/>
               <w:jc w:val="center"/>
               <w:rPr>
-                <w:rFonts w:cs="宋体" w:hint="eastAsia"/>
+                <w:rFonts w:cs="宋体"/>
                 <w:sz w:val="20"/>
                 <w:szCs w:val="20"/>
                 <w:lang w:eastAsia="zh-CN"/>
@@ -2432,7 +2432,7 @@
               <w:ind w:firstLineChars="0" w:firstLine="0"/>
               <w:jc w:val="center"/>
               <w:rPr>
-                <w:rFonts w:cs="宋体" w:hint="eastAsia"/>
+                <w:rFonts w:cs="宋体"/>
                 <w:sz w:val="20"/>
                 <w:szCs w:val="20"/>
                 <w:lang w:eastAsia="zh-CN"/>
@@ -2470,7 +2470,7 @@
               <w:ind w:firstLineChars="0" w:firstLine="0"/>
               <w:jc w:val="center"/>
               <w:rPr>
-                <w:rFonts w:cs="宋体" w:hint="eastAsia"/>
+                <w:rFonts w:cs="宋体"/>
                 <w:sz w:val="20"/>
                 <w:szCs w:val="20"/>
                 <w:lang w:eastAsia="zh-CN"/>
@@ -2508,7 +2508,7 @@
               <w:ind w:firstLineChars="0" w:firstLine="0"/>
               <w:jc w:val="center"/>
               <w:rPr>
-                <w:rFonts w:cs="宋体" w:hint="eastAsia"/>
+                <w:rFonts w:cs="宋体"/>
                 <w:sz w:val="20"/>
                 <w:szCs w:val="20"/>
                 <w:lang w:eastAsia="zh-CN"/>
@@ -2546,7 +2546,7 @@
               <w:ind w:firstLineChars="0" w:firstLine="0"/>
               <w:jc w:val="center"/>
               <w:rPr>
-                <w:rFonts w:cs="宋体" w:hint="eastAsia"/>
+                <w:rFonts w:cs="宋体"/>
                 <w:sz w:val="20"/>
                 <w:szCs w:val="20"/>
                 <w:lang w:eastAsia="zh-CN"/>
@@ -2590,7 +2590,7 @@
               <w:ind w:firstLineChars="0" w:firstLine="0"/>
               <w:jc w:val="center"/>
               <w:rPr>
-                <w:rFonts w:cs="宋体" w:hint="eastAsia"/>
+                <w:rFonts w:cs="宋体"/>
                 <w:sz w:val="20"/>
                 <w:szCs w:val="20"/>
                 <w:lang w:eastAsia="zh-CN"/>
@@ -2628,7 +2628,7 @@
               <w:ind w:firstLineChars="0" w:firstLine="0"/>
               <w:jc w:val="center"/>
               <w:rPr>
-                <w:rFonts w:cs="宋体" w:hint="eastAsia"/>
+                <w:rFonts w:cs="宋体"/>
                 <w:sz w:val="20"/>
                 <w:szCs w:val="20"/>
                 <w:lang w:eastAsia="zh-CN"/>
@@ -2666,7 +2666,7 @@
               <w:ind w:firstLineChars="0" w:firstLine="0"/>
               <w:jc w:val="center"/>
               <w:rPr>
-                <w:rFonts w:cs="宋体" w:hint="eastAsia"/>
+                <w:rFonts w:cs="宋体"/>
                 <w:sz w:val="20"/>
                 <w:szCs w:val="20"/>
                 <w:lang w:eastAsia="zh-CN"/>
@@ -2706,7 +2706,7 @@
               <w:ind w:firstLineChars="0" w:firstLine="0"/>
               <w:jc w:val="center"/>
               <w:rPr>
-                <w:rFonts w:cs="宋体" w:hint="eastAsia"/>
+                <w:rFonts w:cs="宋体"/>
                 <w:sz w:val="20"/>
                 <w:szCs w:val="20"/>
                 <w:lang w:eastAsia="zh-CN"/>
@@ -2744,7 +2744,7 @@
               <w:ind w:firstLineChars="0" w:firstLine="0"/>
               <w:jc w:val="center"/>
               <w:rPr>
-                <w:rFonts w:cs="宋体" w:hint="eastAsia"/>
+                <w:rFonts w:cs="宋体"/>
                 <w:sz w:val="20"/>
                 <w:szCs w:val="20"/>
                 <w:lang w:eastAsia="zh-CN"/>
@@ -2788,7 +2788,7 @@
               <w:ind w:firstLineChars="0" w:firstLine="0"/>
               <w:jc w:val="center"/>
               <w:rPr>
-                <w:rFonts w:cs="宋体" w:hint="eastAsia"/>
+                <w:rFonts w:cs="宋体"/>
                 <w:sz w:val="20"/>
                 <w:szCs w:val="20"/>
                 <w:lang w:eastAsia="zh-CN"/>
@@ -2826,7 +2826,7 @@
               <w:ind w:firstLineChars="0" w:firstLine="0"/>
               <w:jc w:val="center"/>
               <w:rPr>
-                <w:rFonts w:cs="宋体" w:hint="eastAsia"/>
+                <w:rFonts w:cs="宋体"/>
                 <w:sz w:val="20"/>
                 <w:szCs w:val="20"/>
                 <w:lang w:eastAsia="zh-CN"/>
@@ -2864,7 +2864,7 @@
               <w:ind w:firstLineChars="0" w:firstLine="0"/>
               <w:jc w:val="center"/>
               <w:rPr>
-                <w:rFonts w:cs="宋体" w:hint="eastAsia"/>
+                <w:rFonts w:cs="宋体"/>
                 <w:sz w:val="20"/>
                 <w:szCs w:val="20"/>
                 <w:lang w:eastAsia="zh-CN"/>
@@ -2904,7 +2904,7 @@
               <w:ind w:firstLineChars="0" w:firstLine="0"/>
               <w:jc w:val="center"/>
               <w:rPr>
-                <w:rFonts w:cs="宋体" w:hint="eastAsia"/>
+                <w:rFonts w:cs="宋体"/>
                 <w:sz w:val="20"/>
                 <w:szCs w:val="20"/>
                 <w:lang w:eastAsia="zh-CN"/>
@@ -2942,7 +2942,7 @@
               <w:ind w:firstLineChars="0" w:firstLine="0"/>
               <w:jc w:val="center"/>
               <w:rPr>
-                <w:rFonts w:cs="宋体" w:hint="eastAsia"/>
+                <w:rFonts w:cs="宋体"/>
                 <w:sz w:val="20"/>
                 <w:szCs w:val="20"/>
                 <w:lang w:eastAsia="zh-CN"/>
@@ -2986,7 +2986,7 @@
               <w:ind w:firstLineChars="0" w:firstLine="0"/>
               <w:jc w:val="center"/>
               <w:rPr>
-                <w:rFonts w:cs="宋体" w:hint="eastAsia"/>
+                <w:rFonts w:cs="宋体"/>
                 <w:sz w:val="20"/>
                 <w:szCs w:val="20"/>
                 <w:lang w:eastAsia="zh-CN"/>
@@ -3024,7 +3024,7 @@
               <w:ind w:firstLineChars="0" w:firstLine="0"/>
               <w:jc w:val="center"/>
               <w:rPr>
-                <w:rFonts w:cs="宋体" w:hint="eastAsia"/>
+                <w:rFonts w:cs="宋体"/>
                 <w:sz w:val="20"/>
                 <w:szCs w:val="20"/>
                 <w:lang w:eastAsia="zh-CN"/>
@@ -3062,7 +3062,7 @@
               <w:ind w:firstLineChars="0" w:firstLine="0"/>
               <w:jc w:val="center"/>
               <w:rPr>
-                <w:rFonts w:cs="宋体" w:hint="eastAsia"/>
+                <w:rFonts w:cs="宋体"/>
                 <w:sz w:val="20"/>
                 <w:szCs w:val="20"/>
                 <w:lang w:eastAsia="zh-CN"/>
@@ -3102,7 +3102,7 @@
               <w:ind w:firstLineChars="0" w:firstLine="0"/>
               <w:jc w:val="center"/>
               <w:rPr>
-                <w:rFonts w:cs="宋体" w:hint="eastAsia"/>
+                <w:rFonts w:cs="宋体"/>
                 <w:sz w:val="20"/>
                 <w:szCs w:val="20"/>
                 <w:lang w:eastAsia="zh-CN"/>
@@ -3140,7 +3140,7 @@
               <w:ind w:firstLineChars="0" w:firstLine="0"/>
               <w:jc w:val="center"/>
               <w:rPr>
-                <w:rFonts w:cs="宋体" w:hint="eastAsia"/>
+                <w:rFonts w:cs="宋体"/>
                 <w:sz w:val="20"/>
                 <w:szCs w:val="20"/>
                 <w:lang w:eastAsia="zh-CN"/>
@@ -3184,7 +3184,7 @@
               <w:ind w:firstLineChars="0" w:firstLine="0"/>
               <w:jc w:val="center"/>
               <w:rPr>
-                <w:rFonts w:cs="宋体" w:hint="eastAsia"/>
+                <w:rFonts w:cs="宋体"/>
                 <w:sz w:val="20"/>
                 <w:szCs w:val="20"/>
                 <w:lang w:eastAsia="zh-CN"/>
@@ -3222,7 +3222,7 @@
               <w:ind w:firstLineChars="0" w:firstLine="0"/>
               <w:jc w:val="center"/>
               <w:rPr>
-                <w:rFonts w:cs="宋体" w:hint="eastAsia"/>
+                <w:rFonts w:cs="宋体"/>
                 <w:sz w:val="20"/>
                 <w:szCs w:val="20"/>
                 <w:lang w:eastAsia="zh-CN"/>
@@ -3260,7 +3260,7 @@
               <w:ind w:firstLineChars="0" w:firstLine="0"/>
               <w:jc w:val="center"/>
               <w:rPr>
-                <w:rFonts w:cs="宋体" w:hint="eastAsia"/>
+                <w:rFonts w:cs="宋体"/>
                 <w:sz w:val="20"/>
                 <w:szCs w:val="20"/>
                 <w:lang w:eastAsia="zh-CN"/>
@@ -3300,7 +3300,7 @@
               <w:ind w:firstLineChars="0" w:firstLine="0"/>
               <w:jc w:val="center"/>
               <w:rPr>
-                <w:rFonts w:cs="宋体" w:hint="eastAsia"/>
+                <w:rFonts w:cs="宋体"/>
                 <w:sz w:val="20"/>
                 <w:szCs w:val="20"/>
                 <w:lang w:eastAsia="zh-CN"/>
@@ -3338,7 +3338,7 @@
               <w:ind w:firstLineChars="0" w:firstLine="0"/>
               <w:jc w:val="center"/>
               <w:rPr>
-                <w:rFonts w:cs="宋体" w:hint="eastAsia"/>
+                <w:rFonts w:cs="宋体"/>
                 <w:sz w:val="20"/>
                 <w:szCs w:val="20"/>
                 <w:lang w:eastAsia="zh-CN"/>
@@ -3382,7 +3382,7 @@
               <w:ind w:firstLineChars="0" w:firstLine="0"/>
               <w:jc w:val="center"/>
               <w:rPr>
-                <w:rFonts w:cs="宋体" w:hint="eastAsia"/>
+                <w:rFonts w:cs="宋体"/>
                 <w:sz w:val="20"/>
                 <w:szCs w:val="20"/>
                 <w:lang w:eastAsia="zh-CN"/>
@@ -3420,7 +3420,7 @@
               <w:ind w:firstLineChars="0" w:firstLine="0"/>
               <w:jc w:val="center"/>
               <w:rPr>
-                <w:rFonts w:cs="宋体" w:hint="eastAsia"/>
+                <w:rFonts w:cs="宋体"/>
                 <w:sz w:val="20"/>
                 <w:szCs w:val="20"/>
                 <w:lang w:eastAsia="zh-CN"/>
@@ -3458,7 +3458,7 @@
               <w:ind w:firstLineChars="0" w:firstLine="0"/>
               <w:jc w:val="center"/>
               <w:rPr>
-                <w:rFonts w:cs="宋体" w:hint="eastAsia"/>
+                <w:rFonts w:cs="宋体"/>
                 <w:sz w:val="20"/>
                 <w:szCs w:val="20"/>
                 <w:lang w:eastAsia="zh-CN"/>
@@ -3496,7 +3496,7 @@
               <w:ind w:firstLineChars="0" w:firstLine="0"/>
               <w:jc w:val="center"/>
               <w:rPr>
-                <w:rFonts w:cs="宋体" w:hint="eastAsia"/>
+                <w:rFonts w:cs="宋体"/>
                 <w:sz w:val="20"/>
                 <w:szCs w:val="20"/>
                 <w:lang w:eastAsia="zh-CN"/>
@@ -3534,7 +3534,7 @@
               <w:ind w:firstLineChars="0" w:firstLine="0"/>
               <w:jc w:val="center"/>
               <w:rPr>
-                <w:rFonts w:cs="宋体" w:hint="eastAsia"/>
+                <w:rFonts w:cs="宋体"/>
                 <w:sz w:val="20"/>
                 <w:szCs w:val="20"/>
                 <w:lang w:eastAsia="zh-CN"/>
@@ -3578,7 +3578,7 @@
               <w:ind w:firstLineChars="0" w:firstLine="0"/>
               <w:jc w:val="center"/>
               <w:rPr>
-                <w:rFonts w:cs="宋体" w:hint="eastAsia"/>
+                <w:rFonts w:cs="宋体"/>
                 <w:sz w:val="20"/>
                 <w:szCs w:val="20"/>
                 <w:lang w:eastAsia="zh-CN"/>
@@ -3616,7 +3616,7 @@
               <w:ind w:firstLineChars="0" w:firstLine="0"/>
               <w:jc w:val="center"/>
               <w:rPr>
-                <w:rFonts w:cs="宋体" w:hint="eastAsia"/>
+                <w:rFonts w:cs="宋体"/>
                 <w:sz w:val="20"/>
                 <w:szCs w:val="20"/>
                 <w:lang w:eastAsia="zh-CN"/>
@@ -3654,7 +3654,7 @@
               <w:ind w:firstLineChars="0" w:firstLine="0"/>
               <w:jc w:val="center"/>
               <w:rPr>
-                <w:rFonts w:cs="宋体" w:hint="eastAsia"/>
+                <w:rFonts w:cs="宋体"/>
                 <w:sz w:val="20"/>
                 <w:szCs w:val="20"/>
                 <w:lang w:eastAsia="zh-CN"/>
@@ -3692,7 +3692,7 @@
               <w:ind w:firstLineChars="0" w:firstLine="0"/>
               <w:jc w:val="center"/>
               <w:rPr>
-                <w:rFonts w:cs="宋体" w:hint="eastAsia"/>
+                <w:rFonts w:cs="宋体"/>
                 <w:sz w:val="20"/>
                 <w:szCs w:val="20"/>
                 <w:lang w:eastAsia="zh-CN"/>
@@ -3730,7 +3730,7 @@
               <w:ind w:firstLineChars="0" w:firstLine="0"/>
               <w:jc w:val="center"/>
               <w:rPr>
-                <w:rFonts w:cs="宋体" w:hint="eastAsia"/>
+                <w:rFonts w:cs="宋体"/>
                 <w:sz w:val="20"/>
                 <w:szCs w:val="20"/>
                 <w:lang w:eastAsia="zh-CN"/>
@@ -3774,7 +3774,7 @@
               <w:ind w:firstLineChars="0" w:firstLine="0"/>
               <w:jc w:val="center"/>
               <w:rPr>
-                <w:rFonts w:cs="宋体" w:hint="eastAsia"/>
+                <w:rFonts w:cs="宋体"/>
                 <w:sz w:val="20"/>
                 <w:szCs w:val="20"/>
                 <w:lang w:eastAsia="zh-CN"/>
@@ -3812,7 +3812,7 @@
               <w:ind w:firstLineChars="0" w:firstLine="0"/>
               <w:jc w:val="center"/>
               <w:rPr>
-                <w:rFonts w:cs="宋体" w:hint="eastAsia"/>
+                <w:rFonts w:cs="宋体"/>
                 <w:sz w:val="20"/>
                 <w:szCs w:val="20"/>
                 <w:lang w:eastAsia="zh-CN"/>
@@ -3850,7 +3850,7 @@
               <w:ind w:firstLineChars="0" w:firstLine="0"/>
               <w:jc w:val="center"/>
               <w:rPr>
-                <w:rFonts w:cs="宋体" w:hint="eastAsia"/>
+                <w:rFonts w:cs="宋体"/>
                 <w:sz w:val="20"/>
                 <w:szCs w:val="20"/>
                 <w:lang w:eastAsia="zh-CN"/>
@@ -3888,7 +3888,7 @@
               <w:ind w:firstLineChars="0" w:firstLine="0"/>
               <w:jc w:val="center"/>
               <w:rPr>
-                <w:rFonts w:cs="宋体" w:hint="eastAsia"/>
+                <w:rFonts w:cs="宋体"/>
                 <w:sz w:val="20"/>
                 <w:szCs w:val="20"/>
                 <w:lang w:eastAsia="zh-CN"/>
@@ -3926,7 +3926,7 @@
               <w:ind w:firstLineChars="0" w:firstLine="0"/>
               <w:jc w:val="center"/>
               <w:rPr>
-                <w:rFonts w:cs="宋体" w:hint="eastAsia"/>
+                <w:rFonts w:cs="宋体"/>
                 <w:sz w:val="20"/>
                 <w:szCs w:val="20"/>
                 <w:lang w:eastAsia="zh-CN"/>
@@ -3970,7 +3970,7 @@
               <w:ind w:firstLineChars="0" w:firstLine="0"/>
               <w:jc w:val="center"/>
               <w:rPr>
-                <w:rFonts w:cs="宋体" w:hint="eastAsia"/>
+                <w:rFonts w:cs="宋体"/>
                 <w:sz w:val="20"/>
                 <w:szCs w:val="20"/>
                 <w:lang w:eastAsia="zh-CN"/>
@@ -4008,7 +4008,7 @@
               <w:ind w:firstLineChars="0" w:firstLine="0"/>
               <w:jc w:val="center"/>
               <w:rPr>
-                <w:rFonts w:cs="宋体" w:hint="eastAsia"/>
+                <w:rFonts w:cs="宋体"/>
                 <w:sz w:val="20"/>
                 <w:szCs w:val="20"/>
                 <w:lang w:eastAsia="zh-CN"/>
@@ -4046,7 +4046,7 @@
               <w:ind w:firstLineChars="0" w:firstLine="0"/>
               <w:jc w:val="center"/>
               <w:rPr>
-                <w:rFonts w:cs="宋体" w:hint="eastAsia"/>
+                <w:rFonts w:cs="宋体"/>
                 <w:sz w:val="20"/>
                 <w:szCs w:val="20"/>
                 <w:lang w:eastAsia="zh-CN"/>
@@ -4084,7 +4084,7 @@
               <w:ind w:firstLineChars="0" w:firstLine="0"/>
               <w:jc w:val="center"/>
               <w:rPr>
-                <w:rFonts w:cs="宋体" w:hint="eastAsia"/>
+                <w:rFonts w:cs="宋体"/>
                 <w:sz w:val="20"/>
                 <w:szCs w:val="20"/>
                 <w:lang w:eastAsia="zh-CN"/>
@@ -4122,7 +4122,7 @@
               <w:ind w:firstLineChars="0" w:firstLine="0"/>
               <w:jc w:val="center"/>
               <w:rPr>
-                <w:rFonts w:cs="宋体" w:hint="eastAsia"/>
+                <w:rFonts w:cs="宋体"/>
                 <w:sz w:val="20"/>
                 <w:szCs w:val="20"/>
                 <w:lang w:eastAsia="zh-CN"/>
@@ -4166,7 +4166,7 @@
               <w:ind w:firstLineChars="0" w:firstLine="0"/>
               <w:jc w:val="center"/>
               <w:rPr>
-                <w:rFonts w:cs="宋体" w:hint="eastAsia"/>
+                <w:rFonts w:cs="宋体"/>
                 <w:sz w:val="20"/>
                 <w:szCs w:val="20"/>
                 <w:lang w:eastAsia="zh-CN"/>
@@ -4204,7 +4204,7 @@
               <w:ind w:firstLineChars="0" w:firstLine="0"/>
               <w:jc w:val="center"/>
               <w:rPr>
-                <w:rFonts w:cs="宋体" w:hint="eastAsia"/>
+                <w:rFonts w:cs="宋体"/>
                 <w:sz w:val="20"/>
                 <w:szCs w:val="20"/>
                 <w:lang w:eastAsia="zh-CN"/>
@@ -4242,7 +4242,7 @@
               <w:ind w:firstLineChars="0" w:firstLine="0"/>
               <w:jc w:val="center"/>
               <w:rPr>
-                <w:rFonts w:cs="宋体" w:hint="eastAsia"/>
+                <w:rFonts w:cs="宋体"/>
                 <w:sz w:val="20"/>
                 <w:szCs w:val="20"/>
                 <w:lang w:eastAsia="zh-CN"/>
@@ -4280,7 +4280,7 @@
               <w:ind w:firstLineChars="0" w:firstLine="0"/>
               <w:jc w:val="center"/>
               <w:rPr>
-                <w:rFonts w:cs="宋体" w:hint="eastAsia"/>
+                <w:rFonts w:cs="宋体"/>
                 <w:sz w:val="20"/>
                 <w:szCs w:val="20"/>
                 <w:lang w:eastAsia="zh-CN"/>
@@ -4318,7 +4318,7 @@
               <w:ind w:firstLineChars="0" w:firstLine="0"/>
               <w:jc w:val="center"/>
               <w:rPr>
-                <w:rFonts w:cs="宋体" w:hint="eastAsia"/>
+                <w:rFonts w:cs="宋体"/>
                 <w:sz w:val="20"/>
                 <w:szCs w:val="20"/>
                 <w:lang w:eastAsia="zh-CN"/>
@@ -4362,7 +4362,7 @@
               <w:ind w:firstLineChars="0" w:firstLine="0"/>
               <w:jc w:val="center"/>
               <w:rPr>
-                <w:rFonts w:cs="宋体" w:hint="eastAsia"/>
+                <w:rFonts w:cs="宋体"/>
                 <w:sz w:val="20"/>
                 <w:szCs w:val="20"/>
                 <w:lang w:eastAsia="zh-CN"/>
@@ -4400,7 +4400,7 @@
               <w:ind w:firstLineChars="0" w:firstLine="0"/>
               <w:jc w:val="center"/>
               <w:rPr>
-                <w:rFonts w:cs="宋体" w:hint="eastAsia"/>
+                <w:rFonts w:cs="宋体"/>
                 <w:sz w:val="20"/>
                 <w:szCs w:val="20"/>
                 <w:lang w:eastAsia="zh-CN"/>
@@ -4438,7 +4438,7 @@
               <w:ind w:firstLineChars="0" w:firstLine="0"/>
               <w:jc w:val="center"/>
               <w:rPr>
-                <w:rFonts w:cs="宋体" w:hint="eastAsia"/>
+                <w:rFonts w:cs="宋体"/>
                 <w:sz w:val="20"/>
                 <w:szCs w:val="20"/>
                 <w:lang w:eastAsia="zh-CN"/>
@@ -4476,7 +4476,7 @@
               <w:ind w:firstLineChars="0" w:firstLine="0"/>
               <w:jc w:val="center"/>
               <w:rPr>
-                <w:rFonts w:cs="宋体" w:hint="eastAsia"/>
+                <w:rFonts w:cs="宋体"/>
                 <w:sz w:val="20"/>
                 <w:szCs w:val="20"/>
                 <w:lang w:eastAsia="zh-CN"/>
@@ -4514,7 +4514,7 @@
               <w:ind w:firstLineChars="0" w:firstLine="0"/>
               <w:jc w:val="center"/>
               <w:rPr>
-                <w:rFonts w:cs="宋体" w:hint="eastAsia"/>
+                <w:rFonts w:cs="宋体"/>
                 <w:sz w:val="20"/>
                 <w:szCs w:val="20"/>
                 <w:lang w:eastAsia="zh-CN"/>
@@ -4558,7 +4558,7 @@
               <w:ind w:firstLineChars="0" w:firstLine="0"/>
               <w:jc w:val="center"/>
               <w:rPr>
-                <w:rFonts w:cs="宋体" w:hint="eastAsia"/>
+                <w:rFonts w:cs="宋体"/>
                 <w:sz w:val="20"/>
                 <w:szCs w:val="20"/>
                 <w:lang w:eastAsia="zh-CN"/>
@@ -4596,7 +4596,7 @@
               <w:ind w:firstLineChars="0" w:firstLine="0"/>
               <w:jc w:val="center"/>
               <w:rPr>
-                <w:rFonts w:cs="宋体" w:hint="eastAsia"/>
+                <w:rFonts w:cs="宋体"/>
                 <w:sz w:val="20"/>
                 <w:szCs w:val="20"/>
                 <w:lang w:eastAsia="zh-CN"/>
@@ -4634,7 +4634,7 @@
               <w:ind w:firstLineChars="0" w:firstLine="0"/>
               <w:jc w:val="center"/>
               <w:rPr>
-                <w:rFonts w:cs="宋体" w:hint="eastAsia"/>
+                <w:rFonts w:cs="宋体"/>
                 <w:sz w:val="20"/>
                 <w:szCs w:val="20"/>
                 <w:lang w:eastAsia="zh-CN"/>
@@ -4672,7 +4672,7 @@
               <w:ind w:firstLineChars="0" w:firstLine="0"/>
               <w:jc w:val="center"/>
               <w:rPr>
-                <w:rFonts w:cs="宋体" w:hint="eastAsia"/>
+                <w:rFonts w:cs="宋体"/>
                 <w:sz w:val="20"/>
                 <w:szCs w:val="20"/>
                 <w:lang w:eastAsia="zh-CN"/>
@@ -4710,7 +4710,7 @@
               <w:ind w:firstLineChars="0" w:firstLine="0"/>
               <w:jc w:val="center"/>
               <w:rPr>
-                <w:rFonts w:cs="宋体" w:hint="eastAsia"/>
+                <w:rFonts w:cs="宋体"/>
                 <w:sz w:val="20"/>
                 <w:szCs w:val="20"/>
                 <w:lang w:eastAsia="zh-CN"/>
@@ -4754,7 +4754,7 @@
               <w:ind w:firstLineChars="0" w:firstLine="0"/>
               <w:jc w:val="center"/>
               <w:rPr>
-                <w:rFonts w:cs="宋体" w:hint="eastAsia"/>
+                <w:rFonts w:cs="宋体"/>
                 <w:sz w:val="20"/>
                 <w:szCs w:val="20"/>
                 <w:lang w:eastAsia="zh-CN"/>
@@ -4792,7 +4792,7 @@
               <w:ind w:firstLineChars="0" w:firstLine="0"/>
               <w:jc w:val="center"/>
               <w:rPr>
-                <w:rFonts w:cs="宋体" w:hint="eastAsia"/>
+                <w:rFonts w:cs="宋体"/>
                 <w:sz w:val="20"/>
                 <w:szCs w:val="20"/>
                 <w:lang w:eastAsia="zh-CN"/>
@@ -4830,7 +4830,7 @@
               <w:ind w:firstLineChars="0" w:firstLine="0"/>
               <w:jc w:val="center"/>
               <w:rPr>
-                <w:rFonts w:cs="宋体" w:hint="eastAsia"/>
+                <w:rFonts w:cs="宋体"/>
                 <w:sz w:val="20"/>
                 <w:szCs w:val="20"/>
                 <w:lang w:eastAsia="zh-CN"/>
@@ -4868,7 +4868,7 @@
               <w:ind w:firstLineChars="0" w:firstLine="0"/>
               <w:jc w:val="center"/>
               <w:rPr>
-                <w:rFonts w:cs="宋体" w:hint="eastAsia"/>
+                <w:rFonts w:cs="宋体"/>
                 <w:sz w:val="20"/>
                 <w:szCs w:val="20"/>
                 <w:lang w:eastAsia="zh-CN"/>
@@ -4906,7 +4906,7 @@
               <w:ind w:firstLineChars="0" w:firstLine="0"/>
               <w:jc w:val="center"/>
               <w:rPr>
-                <w:rFonts w:cs="宋体" w:hint="eastAsia"/>
+                <w:rFonts w:cs="宋体"/>
                 <w:sz w:val="20"/>
                 <w:szCs w:val="20"/>
                 <w:lang w:eastAsia="zh-CN"/>
@@ -4950,7 +4950,7 @@
               <w:ind w:firstLineChars="0" w:firstLine="0"/>
               <w:jc w:val="center"/>
               <w:rPr>
-                <w:rFonts w:cs="宋体" w:hint="eastAsia"/>
+                <w:rFonts w:cs="宋体"/>
                 <w:sz w:val="20"/>
                 <w:szCs w:val="20"/>
                 <w:lang w:eastAsia="zh-CN"/>
@@ -4988,7 +4988,7 @@
               <w:ind w:firstLineChars="0" w:firstLine="0"/>
               <w:jc w:val="center"/>
               <w:rPr>
-                <w:rFonts w:cs="宋体" w:hint="eastAsia"/>
+                <w:rFonts w:cs="宋体"/>
                 <w:sz w:val="20"/>
                 <w:szCs w:val="20"/>
                 <w:lang w:eastAsia="zh-CN"/>
@@ -5026,7 +5026,7 @@
               <w:ind w:firstLineChars="0" w:firstLine="0"/>
               <w:jc w:val="center"/>
               <w:rPr>
-                <w:rFonts w:cs="宋体" w:hint="eastAsia"/>
+                <w:rFonts w:cs="宋体"/>
                 <w:sz w:val="20"/>
                 <w:szCs w:val="20"/>
                 <w:lang w:eastAsia="zh-CN"/>
@@ -5064,7 +5064,7 @@
               <w:ind w:firstLineChars="0" w:firstLine="0"/>
               <w:jc w:val="center"/>
               <w:rPr>
-                <w:rFonts w:cs="宋体" w:hint="eastAsia"/>
+                <w:rFonts w:cs="宋体"/>
                 <w:sz w:val="20"/>
                 <w:szCs w:val="20"/>
                 <w:lang w:eastAsia="zh-CN"/>
@@ -5102,7 +5102,7 @@
               <w:ind w:firstLineChars="0" w:firstLine="0"/>
               <w:jc w:val="center"/>
               <w:rPr>
-                <w:rFonts w:cs="宋体" w:hint="eastAsia"/>
+                <w:rFonts w:cs="宋体"/>
                 <w:sz w:val="20"/>
                 <w:szCs w:val="20"/>
                 <w:lang w:eastAsia="zh-CN"/>
@@ -5146,7 +5146,7 @@
               <w:ind w:firstLineChars="0" w:firstLine="0"/>
               <w:jc w:val="center"/>
               <w:rPr>
-                <w:rFonts w:cs="宋体" w:hint="eastAsia"/>
+                <w:rFonts w:cs="宋体"/>
                 <w:sz w:val="20"/>
                 <w:szCs w:val="20"/>
                 <w:lang w:eastAsia="zh-CN"/>
@@ -5184,7 +5184,7 @@
               <w:ind w:firstLineChars="0" w:firstLine="0"/>
               <w:jc w:val="center"/>
               <w:rPr>
-                <w:rFonts w:cs="宋体" w:hint="eastAsia"/>
+                <w:rFonts w:cs="宋体"/>
                 <w:sz w:val="20"/>
                 <w:szCs w:val="20"/>
                 <w:lang w:eastAsia="zh-CN"/>
@@ -5222,7 +5222,7 @@
               <w:ind w:firstLineChars="0" w:firstLine="0"/>
               <w:jc w:val="center"/>
               <w:rPr>
-                <w:rFonts w:cs="宋体" w:hint="eastAsia"/>
+                <w:rFonts w:cs="宋体"/>
                 <w:sz w:val="20"/>
                 <w:szCs w:val="20"/>
                 <w:lang w:eastAsia="zh-CN"/>
@@ -5260,7 +5260,7 @@
               <w:ind w:firstLineChars="0" w:firstLine="0"/>
               <w:jc w:val="center"/>
               <w:rPr>
-                <w:rFonts w:cs="宋体" w:hint="eastAsia"/>
+                <w:rFonts w:cs="宋体"/>
                 <w:sz w:val="20"/>
                 <w:szCs w:val="20"/>
                 <w:lang w:eastAsia="zh-CN"/>
@@ -5298,7 +5298,7 @@
               <w:ind w:firstLineChars="0" w:firstLine="0"/>
               <w:jc w:val="center"/>
               <w:rPr>
-                <w:rFonts w:cs="宋体" w:hint="eastAsia"/>
+                <w:rFonts w:cs="宋体"/>
                 <w:sz w:val="20"/>
                 <w:szCs w:val="20"/>
                 <w:lang w:eastAsia="zh-CN"/>
@@ -5342,7 +5342,7 @@
               <w:ind w:firstLineChars="0" w:firstLine="0"/>
               <w:jc w:val="center"/>
               <w:rPr>
-                <w:rFonts w:cs="宋体" w:hint="eastAsia"/>
+                <w:rFonts w:cs="宋体"/>
                 <w:sz w:val="20"/>
                 <w:szCs w:val="20"/>
                 <w:lang w:eastAsia="zh-CN"/>
@@ -5380,7 +5380,7 @@
               <w:ind w:firstLineChars="0" w:firstLine="0"/>
               <w:jc w:val="center"/>
               <w:rPr>
-                <w:rFonts w:cs="宋体" w:hint="eastAsia"/>
+                <w:rFonts w:cs="宋体"/>
                 <w:sz w:val="20"/>
                 <w:szCs w:val="20"/>
                 <w:lang w:eastAsia="zh-CN"/>
@@ -5418,7 +5418,7 @@
               <w:ind w:firstLineChars="0" w:firstLine="0"/>
               <w:jc w:val="center"/>
               <w:rPr>
-                <w:rFonts w:cs="宋体" w:hint="eastAsia"/>
+                <w:rFonts w:cs="宋体"/>
                 <w:sz w:val="20"/>
                 <w:szCs w:val="20"/>
                 <w:lang w:eastAsia="zh-CN"/>
@@ -5456,7 +5456,7 @@
               <w:ind w:firstLineChars="0" w:firstLine="0"/>
               <w:jc w:val="center"/>
               <w:rPr>
-                <w:rFonts w:cs="宋体" w:hint="eastAsia"/>
+                <w:rFonts w:cs="宋体"/>
                 <w:sz w:val="20"/>
                 <w:szCs w:val="20"/>
                 <w:lang w:eastAsia="zh-CN"/>
@@ -5494,7 +5494,7 @@
               <w:ind w:firstLineChars="0" w:firstLine="0"/>
               <w:jc w:val="center"/>
               <w:rPr>
-                <w:rFonts w:cs="宋体" w:hint="eastAsia"/>
+                <w:rFonts w:cs="宋体"/>
                 <w:sz w:val="20"/>
                 <w:szCs w:val="20"/>
                 <w:lang w:eastAsia="zh-CN"/>
@@ -5538,7 +5538,7 @@
               <w:ind w:firstLineChars="0" w:firstLine="0"/>
               <w:jc w:val="center"/>
               <w:rPr>
-                <w:rFonts w:cs="宋体" w:hint="eastAsia"/>
+                <w:rFonts w:cs="宋体"/>
                 <w:sz w:val="20"/>
                 <w:szCs w:val="20"/>
                 <w:lang w:eastAsia="zh-CN"/>
@@ -5576,7 +5576,7 @@
               <w:ind w:firstLineChars="0" w:firstLine="0"/>
               <w:jc w:val="center"/>
               <w:rPr>
-                <w:rFonts w:cs="宋体" w:hint="eastAsia"/>
+                <w:rFonts w:cs="宋体"/>
                 <w:sz w:val="20"/>
                 <w:szCs w:val="20"/>
                 <w:lang w:eastAsia="zh-CN"/>
@@ -5614,7 +5614,7 @@
               <w:ind w:firstLineChars="0" w:firstLine="0"/>
               <w:jc w:val="center"/>
               <w:rPr>
-                <w:rFonts w:cs="宋体" w:hint="eastAsia"/>
+                <w:rFonts w:cs="宋体"/>
                 <w:sz w:val="20"/>
                 <w:szCs w:val="20"/>
                 <w:lang w:eastAsia="zh-CN"/>
@@ -5652,7 +5652,7 @@
               <w:ind w:firstLineChars="0" w:firstLine="0"/>
               <w:jc w:val="center"/>
               <w:rPr>
-                <w:rFonts w:cs="宋体" w:hint="eastAsia"/>
+                <w:rFonts w:cs="宋体"/>
                 <w:sz w:val="20"/>
                 <w:szCs w:val="20"/>
                 <w:lang w:eastAsia="zh-CN"/>
@@ -5690,7 +5690,7 @@
               <w:ind w:firstLineChars="0" w:firstLine="0"/>
               <w:jc w:val="center"/>
               <w:rPr>
-                <w:rFonts w:cs="宋体" w:hint="eastAsia"/>
+                <w:rFonts w:cs="宋体"/>
                 <w:sz w:val="20"/>
                 <w:szCs w:val="20"/>
                 <w:lang w:eastAsia="zh-CN"/>
@@ -5734,7 +5734,7 @@
               <w:ind w:firstLineChars="0" w:firstLine="0"/>
               <w:jc w:val="center"/>
               <w:rPr>
-                <w:rFonts w:cs="宋体" w:hint="eastAsia"/>
+                <w:rFonts w:cs="宋体"/>
                 <w:sz w:val="20"/>
                 <w:szCs w:val="20"/>
                 <w:lang w:eastAsia="zh-CN"/>
@@ -5772,7 +5772,7 @@
               <w:ind w:firstLineChars="0" w:firstLine="0"/>
               <w:jc w:val="center"/>
               <w:rPr>
-                <w:rFonts w:cs="宋体" w:hint="eastAsia"/>
+                <w:rFonts w:cs="宋体"/>
                 <w:sz w:val="18"/>
                 <w:szCs w:val="18"/>
                 <w:lang w:eastAsia="zh-CN"/>
@@ -5830,7 +5830,7 @@
               <w:ind w:firstLineChars="0" w:firstLine="0"/>
               <w:jc w:val="center"/>
               <w:rPr>
-                <w:rFonts w:cs="宋体" w:hint="eastAsia"/>
+                <w:rFonts w:cs="宋体"/>
                 <w:sz w:val="20"/>
                 <w:szCs w:val="20"/>
                 <w:lang w:eastAsia="zh-CN"/>
@@ -5868,7 +5868,7 @@
               <w:ind w:firstLineChars="0" w:firstLine="0"/>
               <w:jc w:val="center"/>
               <w:rPr>
-                <w:rFonts w:cs="宋体" w:hint="eastAsia"/>
+                <w:rFonts w:cs="宋体"/>
                 <w:sz w:val="20"/>
                 <w:szCs w:val="20"/>
                 <w:lang w:eastAsia="zh-CN"/>
@@ -5906,7 +5906,7 @@
               <w:ind w:firstLineChars="0" w:firstLine="0"/>
               <w:jc w:val="center"/>
               <w:rPr>
-                <w:rFonts w:cs="宋体" w:hint="eastAsia"/>
+                <w:rFonts w:cs="宋体"/>
                 <w:sz w:val="20"/>
                 <w:szCs w:val="20"/>
                 <w:lang w:eastAsia="zh-CN"/>
@@ -5950,7 +5950,7 @@
               <w:ind w:firstLineChars="0" w:firstLine="0"/>
               <w:jc w:val="center"/>
               <w:rPr>
-                <w:rFonts w:cs="宋体" w:hint="eastAsia"/>
+                <w:rFonts w:cs="宋体"/>
                 <w:sz w:val="20"/>
                 <w:szCs w:val="20"/>
                 <w:lang w:eastAsia="zh-CN"/>
@@ -5988,7 +5988,7 @@
               <w:ind w:firstLineChars="0" w:firstLine="0"/>
               <w:jc w:val="center"/>
               <w:rPr>
-                <w:rFonts w:cs="宋体" w:hint="eastAsia"/>
+                <w:rFonts w:cs="宋体"/>
                 <w:sz w:val="20"/>
                 <w:szCs w:val="20"/>
                 <w:lang w:eastAsia="zh-CN"/>
@@ -6026,7 +6026,7 @@
               <w:ind w:firstLineChars="0" w:firstLine="0"/>
               <w:jc w:val="center"/>
               <w:rPr>
-                <w:rFonts w:cs="宋体" w:hint="eastAsia"/>
+                <w:rFonts w:cs="宋体"/>
                 <w:sz w:val="20"/>
                 <w:szCs w:val="20"/>
                 <w:lang w:eastAsia="zh-CN"/>
@@ -6064,7 +6064,7 @@
               <w:ind w:firstLineChars="0" w:firstLine="0"/>
               <w:jc w:val="center"/>
               <w:rPr>
-                <w:rFonts w:cs="宋体" w:hint="eastAsia"/>
+                <w:rFonts w:cs="宋体"/>
                 <w:sz w:val="20"/>
                 <w:szCs w:val="20"/>
                 <w:lang w:eastAsia="zh-CN"/>
@@ -6102,7 +6102,7 @@
               <w:ind w:firstLineChars="0" w:firstLine="0"/>
               <w:jc w:val="center"/>
               <w:rPr>
-                <w:rFonts w:cs="宋体" w:hint="eastAsia"/>
+                <w:rFonts w:cs="宋体"/>
                 <w:sz w:val="20"/>
                 <w:szCs w:val="20"/>
                 <w:lang w:eastAsia="zh-CN"/>
@@ -6146,7 +6146,7 @@
               <w:ind w:firstLineChars="0" w:firstLine="0"/>
               <w:jc w:val="center"/>
               <w:rPr>
-                <w:rFonts w:cs="宋体" w:hint="eastAsia"/>
+                <w:rFonts w:cs="宋体"/>
                 <w:sz w:val="20"/>
                 <w:szCs w:val="20"/>
                 <w:lang w:eastAsia="zh-CN"/>
@@ -6184,7 +6184,7 @@
               <w:ind w:firstLineChars="0" w:firstLine="0"/>
               <w:jc w:val="center"/>
               <w:rPr>
-                <w:rFonts w:cs="宋体" w:hint="eastAsia"/>
+                <w:rFonts w:cs="宋体"/>
                 <w:sz w:val="20"/>
                 <w:szCs w:val="20"/>
                 <w:lang w:eastAsia="zh-CN"/>
@@ -6222,7 +6222,7 @@
               <w:ind w:firstLineChars="0" w:firstLine="0"/>
               <w:jc w:val="center"/>
               <w:rPr>
-                <w:rFonts w:cs="宋体" w:hint="eastAsia"/>
+                <w:rFonts w:cs="宋体"/>
                 <w:sz w:val="20"/>
                 <w:szCs w:val="20"/>
                 <w:lang w:eastAsia="zh-CN"/>
@@ -6260,7 +6260,7 @@
               <w:ind w:firstLineChars="0" w:firstLine="0"/>
               <w:jc w:val="center"/>
               <w:rPr>
-                <w:rFonts w:cs="宋体" w:hint="eastAsia"/>
+                <w:rFonts w:cs="宋体"/>
                 <w:sz w:val="20"/>
                 <w:szCs w:val="20"/>
                 <w:lang w:eastAsia="zh-CN"/>
@@ -6298,7 +6298,7 @@
               <w:ind w:firstLineChars="0" w:firstLine="0"/>
               <w:jc w:val="center"/>
               <w:rPr>
-                <w:rFonts w:cs="宋体" w:hint="eastAsia"/>
+                <w:rFonts w:cs="宋体"/>
                 <w:sz w:val="20"/>
                 <w:szCs w:val="20"/>
                 <w:lang w:eastAsia="zh-CN"/>
@@ -6342,7 +6342,7 @@
               <w:ind w:firstLineChars="0" w:firstLine="0"/>
               <w:jc w:val="center"/>
               <w:rPr>
-                <w:rFonts w:cs="宋体" w:hint="eastAsia"/>
+                <w:rFonts w:cs="宋体"/>
                 <w:sz w:val="20"/>
                 <w:szCs w:val="20"/>
                 <w:lang w:eastAsia="zh-CN"/>
@@ -6380,7 +6380,7 @@
               <w:ind w:firstLineChars="0" w:firstLine="0"/>
               <w:jc w:val="center"/>
               <w:rPr>
-                <w:rFonts w:cs="宋体" w:hint="eastAsia"/>
+                <w:rFonts w:cs="宋体"/>
                 <w:sz w:val="20"/>
                 <w:szCs w:val="20"/>
                 <w:lang w:eastAsia="zh-CN"/>
@@ -6418,7 +6418,7 @@
               <w:ind w:firstLineChars="0" w:firstLine="0"/>
               <w:jc w:val="center"/>
               <w:rPr>
-                <w:rFonts w:cs="宋体" w:hint="eastAsia"/>
+                <w:rFonts w:cs="宋体"/>
                 <w:sz w:val="20"/>
                 <w:szCs w:val="20"/>
                 <w:lang w:eastAsia="zh-CN"/>
@@ -6456,7 +6456,7 @@
               <w:ind w:firstLineChars="0" w:firstLine="0"/>
               <w:jc w:val="center"/>
               <w:rPr>
-                <w:rFonts w:cs="宋体" w:hint="eastAsia"/>
+                <w:rFonts w:cs="宋体"/>
                 <w:sz w:val="20"/>
                 <w:szCs w:val="20"/>
                 <w:lang w:eastAsia="zh-CN"/>
@@ -6494,7 +6494,7 @@
               <w:ind w:firstLineChars="0" w:firstLine="0"/>
               <w:jc w:val="center"/>
               <w:rPr>
-                <w:rFonts w:cs="宋体" w:hint="eastAsia"/>
+                <w:rFonts w:cs="宋体"/>
                 <w:sz w:val="20"/>
                 <w:szCs w:val="20"/>
                 <w:lang w:eastAsia="zh-CN"/>
@@ -6538,7 +6538,7 @@
               <w:ind w:firstLineChars="0" w:firstLine="0"/>
               <w:jc w:val="center"/>
               <w:rPr>
-                <w:rFonts w:cs="宋体" w:hint="eastAsia"/>
+                <w:rFonts w:cs="宋体"/>
                 <w:sz w:val="20"/>
                 <w:szCs w:val="20"/>
                 <w:lang w:eastAsia="zh-CN"/>
@@ -6576,7 +6576,7 @@
               <w:ind w:firstLineChars="0" w:firstLine="0"/>
               <w:jc w:val="center"/>
               <w:rPr>
-                <w:rFonts w:cs="宋体" w:hint="eastAsia"/>
+                <w:rFonts w:cs="宋体"/>
                 <w:sz w:val="20"/>
                 <w:szCs w:val="20"/>
                 <w:lang w:eastAsia="zh-CN"/>
@@ -6614,7 +6614,7 @@
               <w:ind w:firstLineChars="0" w:firstLine="0"/>
               <w:jc w:val="center"/>
               <w:rPr>
-                <w:rFonts w:cs="宋体" w:hint="eastAsia"/>
+                <w:rFonts w:cs="宋体"/>
                 <w:sz w:val="20"/>
                 <w:szCs w:val="20"/>
                 <w:lang w:eastAsia="zh-CN"/>
@@ -6652,7 +6652,7 @@
               <w:ind w:firstLineChars="0" w:firstLine="0"/>
               <w:jc w:val="center"/>
               <w:rPr>
-                <w:rFonts w:cs="宋体" w:hint="eastAsia"/>
+                <w:rFonts w:cs="宋体"/>
                 <w:sz w:val="20"/>
                 <w:szCs w:val="20"/>
                 <w:lang w:eastAsia="zh-CN"/>
@@ -6690,7 +6690,7 @@
               <w:ind w:firstLineChars="0" w:firstLine="0"/>
               <w:jc w:val="center"/>
               <w:rPr>
-                <w:rFonts w:cs="宋体" w:hint="eastAsia"/>
+                <w:rFonts w:cs="宋体"/>
                 <w:sz w:val="20"/>
                 <w:szCs w:val="20"/>
                 <w:lang w:eastAsia="zh-CN"/>
@@ -6734,7 +6734,7 @@
               <w:ind w:firstLineChars="0" w:firstLine="0"/>
               <w:jc w:val="center"/>
               <w:rPr>
-                <w:rFonts w:cs="宋体" w:hint="eastAsia"/>
+                <w:rFonts w:cs="宋体"/>
                 <w:sz w:val="20"/>
                 <w:szCs w:val="20"/>
                 <w:lang w:eastAsia="zh-CN"/>
@@ -6772,7 +6772,7 @@
               <w:ind w:firstLineChars="0" w:firstLine="0"/>
               <w:jc w:val="center"/>
               <w:rPr>
-                <w:rFonts w:cs="宋体" w:hint="eastAsia"/>
+                <w:rFonts w:cs="宋体"/>
                 <w:sz w:val="20"/>
                 <w:szCs w:val="20"/>
                 <w:lang w:eastAsia="zh-CN"/>
@@ -6821,7 +6821,7 @@
               <w:ind w:firstLineChars="0" w:firstLine="0"/>
               <w:jc w:val="center"/>
               <w:rPr>
-                <w:rFonts w:cs="宋体" w:hint="eastAsia"/>
+                <w:rFonts w:cs="宋体"/>
                 <w:sz w:val="20"/>
                 <w:szCs w:val="20"/>
                 <w:lang w:eastAsia="zh-CN"/>
@@ -6859,7 +6859,7 @@
               <w:ind w:firstLineChars="0" w:firstLine="0"/>
               <w:jc w:val="center"/>
               <w:rPr>
-                <w:rFonts w:cs="宋体" w:hint="eastAsia"/>
+                <w:rFonts w:cs="宋体"/>
                 <w:sz w:val="20"/>
                 <w:szCs w:val="20"/>
                 <w:lang w:eastAsia="zh-CN"/>
@@ -6897,7 +6897,7 @@
               <w:ind w:firstLineChars="0" w:firstLine="0"/>
               <w:jc w:val="center"/>
               <w:rPr>
-                <w:rFonts w:cs="宋体" w:hint="eastAsia"/>
+                <w:rFonts w:cs="宋体"/>
                 <w:sz w:val="20"/>
                 <w:szCs w:val="20"/>
                 <w:lang w:eastAsia="zh-CN"/>
@@ -6941,7 +6941,7 @@
               <w:ind w:firstLineChars="0" w:firstLine="0"/>
               <w:jc w:val="center"/>
               <w:rPr>
-                <w:rFonts w:cs="宋体" w:hint="eastAsia"/>
+                <w:rFonts w:cs="宋体"/>
                 <w:sz w:val="20"/>
                 <w:szCs w:val="20"/>
                 <w:lang w:eastAsia="zh-CN"/>
@@ -6980,7 +6980,7 @@
               <w:ind w:firstLineChars="0" w:firstLine="0"/>
               <w:jc w:val="center"/>
               <w:rPr>
-                <w:rFonts w:cs="宋体" w:hint="eastAsia"/>
+                <w:rFonts w:cs="宋体"/>
                 <w:sz w:val="20"/>
                 <w:szCs w:val="20"/>
                 <w:lang w:eastAsia="zh-CN"/>
@@ -7018,7 +7018,7 @@
               <w:ind w:firstLineChars="0" w:firstLine="0"/>
               <w:jc w:val="center"/>
               <w:rPr>
-                <w:rFonts w:cs="宋体" w:hint="eastAsia"/>
+                <w:rFonts w:cs="宋体"/>
                 <w:sz w:val="20"/>
                 <w:szCs w:val="20"/>
                 <w:lang w:eastAsia="zh-CN"/>
@@ -7056,7 +7056,7 @@
               <w:ind w:firstLineChars="0" w:firstLine="0"/>
               <w:jc w:val="center"/>
               <w:rPr>
-                <w:rFonts w:cs="宋体" w:hint="eastAsia"/>
+                <w:rFonts w:cs="宋体"/>
                 <w:sz w:val="20"/>
                 <w:szCs w:val="20"/>
                 <w:lang w:eastAsia="zh-CN"/>
@@ -7094,7 +7094,7 @@
               <w:ind w:firstLineChars="0" w:firstLine="0"/>
               <w:jc w:val="center"/>
               <w:rPr>
-                <w:rFonts w:cs="宋体" w:hint="eastAsia"/>
+                <w:rFonts w:cs="宋体"/>
                 <w:sz w:val="20"/>
                 <w:szCs w:val="20"/>
                 <w:lang w:eastAsia="zh-CN"/>
@@ -7138,7 +7138,7 @@
               <w:ind w:firstLineChars="0" w:firstLine="0"/>
               <w:jc w:val="center"/>
               <w:rPr>
-                <w:rFonts w:cs="宋体" w:hint="eastAsia"/>
+                <w:rFonts w:cs="宋体"/>
                 <w:sz w:val="20"/>
                 <w:szCs w:val="20"/>
                 <w:lang w:eastAsia="zh-CN"/>
@@ -7176,7 +7176,7 @@
               <w:ind w:firstLineChars="0" w:firstLine="0"/>
               <w:jc w:val="center"/>
               <w:rPr>
-                <w:rFonts w:cs="宋体" w:hint="eastAsia"/>
+                <w:rFonts w:cs="宋体"/>
                 <w:sz w:val="20"/>
                 <w:szCs w:val="20"/>
                 <w:lang w:eastAsia="zh-CN"/>
@@ -7214,7 +7214,7 @@
               <w:ind w:firstLineChars="0" w:firstLine="0"/>
               <w:jc w:val="center"/>
               <w:rPr>
-                <w:rFonts w:cs="宋体" w:hint="eastAsia"/>
+                <w:rFonts w:cs="宋体"/>
                 <w:sz w:val="20"/>
                 <w:szCs w:val="20"/>
                 <w:lang w:eastAsia="zh-CN"/>
@@ -7252,7 +7252,7 @@
               <w:ind w:firstLineChars="0" w:firstLine="0"/>
               <w:jc w:val="center"/>
               <w:rPr>
-                <w:rFonts w:cs="宋体" w:hint="eastAsia"/>
+                <w:rFonts w:cs="宋体"/>
                 <w:sz w:val="20"/>
                 <w:szCs w:val="20"/>
                 <w:lang w:eastAsia="zh-CN"/>
@@ -7290,7 +7290,7 @@
               <w:ind w:firstLineChars="0" w:firstLine="0"/>
               <w:jc w:val="center"/>
               <w:rPr>
-                <w:rFonts w:cs="宋体" w:hint="eastAsia"/>
+                <w:rFonts w:cs="宋体"/>
                 <w:sz w:val="20"/>
                 <w:szCs w:val="20"/>
                 <w:lang w:eastAsia="zh-CN"/>
@@ -7334,7 +7334,7 @@
               <w:ind w:firstLineChars="0" w:firstLine="0"/>
               <w:jc w:val="center"/>
               <w:rPr>
-                <w:rFonts w:cs="宋体" w:hint="eastAsia"/>
+                <w:rFonts w:cs="宋体"/>
                 <w:sz w:val="20"/>
                 <w:szCs w:val="20"/>
                 <w:lang w:eastAsia="zh-CN"/>
@@ -7372,7 +7372,7 @@
               <w:ind w:firstLineChars="0" w:firstLine="0"/>
               <w:jc w:val="center"/>
               <w:rPr>
-                <w:rFonts w:cs="宋体" w:hint="eastAsia"/>
+                <w:rFonts w:cs="宋体"/>
                 <w:sz w:val="20"/>
                 <w:szCs w:val="20"/>
                 <w:lang w:eastAsia="zh-CN"/>
@@ -7410,7 +7410,7 @@
               <w:ind w:firstLineChars="0" w:firstLine="0"/>
               <w:jc w:val="center"/>
               <w:rPr>
-                <w:rFonts w:cs="宋体" w:hint="eastAsia"/>
+                <w:rFonts w:cs="宋体"/>
                 <w:sz w:val="20"/>
                 <w:szCs w:val="20"/>
                 <w:lang w:eastAsia="zh-CN"/>
@@ -7448,7 +7448,7 @@
               <w:ind w:firstLineChars="0" w:firstLine="0"/>
               <w:jc w:val="center"/>
               <w:rPr>
-                <w:rFonts w:cs="宋体" w:hint="eastAsia"/>
+                <w:rFonts w:cs="宋体"/>
                 <w:sz w:val="20"/>
                 <w:szCs w:val="20"/>
                 <w:lang w:eastAsia="zh-CN"/>
@@ -7486,7 +7486,7 @@
               <w:ind w:firstLineChars="0" w:firstLine="0"/>
               <w:jc w:val="center"/>
               <w:rPr>
-                <w:rFonts w:cs="宋体" w:hint="eastAsia"/>
+                <w:rFonts w:cs="宋体"/>
                 <w:sz w:val="20"/>
                 <w:szCs w:val="20"/>
                 <w:lang w:eastAsia="zh-CN"/>
@@ -7530,7 +7530,7 @@
               <w:ind w:firstLineChars="0" w:firstLine="0"/>
               <w:jc w:val="center"/>
               <w:rPr>
-                <w:rFonts w:cs="宋体" w:hint="eastAsia"/>
+                <w:rFonts w:cs="宋体"/>
                 <w:sz w:val="20"/>
                 <w:szCs w:val="20"/>
                 <w:lang w:eastAsia="zh-CN"/>
@@ -7568,7 +7568,7 @@
               <w:ind w:firstLineChars="0" w:firstLine="0"/>
               <w:jc w:val="center"/>
               <w:rPr>
-                <w:rFonts w:cs="宋体" w:hint="eastAsia"/>
+                <w:rFonts w:cs="宋体"/>
                 <w:sz w:val="20"/>
                 <w:szCs w:val="20"/>
                 <w:lang w:eastAsia="zh-CN"/>
@@ -7606,7 +7606,7 @@
               <w:ind w:firstLineChars="0" w:firstLine="0"/>
               <w:jc w:val="center"/>
               <w:rPr>
-                <w:rFonts w:cs="宋体" w:hint="eastAsia"/>
+                <w:rFonts w:cs="宋体"/>
                 <w:sz w:val="20"/>
                 <w:szCs w:val="20"/>
                 <w:lang w:eastAsia="zh-CN"/>
@@ -7644,7 +7644,7 @@
               <w:ind w:firstLineChars="0" w:firstLine="0"/>
               <w:jc w:val="center"/>
               <w:rPr>
-                <w:rFonts w:cs="宋体" w:hint="eastAsia"/>
+                <w:rFonts w:cs="宋体"/>
                 <w:sz w:val="20"/>
                 <w:szCs w:val="20"/>
                 <w:lang w:eastAsia="zh-CN"/>
@@ -7682,7 +7682,7 @@
               <w:ind w:firstLineChars="0" w:firstLine="0"/>
               <w:jc w:val="center"/>
               <w:rPr>
-                <w:rFonts w:cs="宋体" w:hint="eastAsia"/>
+                <w:rFonts w:cs="宋体"/>
                 <w:sz w:val="20"/>
                 <w:szCs w:val="20"/>
                 <w:lang w:eastAsia="zh-CN"/>
@@ -7726,7 +7726,7 @@
               <w:ind w:firstLineChars="0" w:firstLine="0"/>
               <w:jc w:val="center"/>
               <w:rPr>
-                <w:rFonts w:cs="宋体" w:hint="eastAsia"/>
+                <w:rFonts w:cs="宋体"/>
                 <w:sz w:val="20"/>
                 <w:szCs w:val="20"/>
                 <w:lang w:eastAsia="zh-CN"/>
@@ -7764,7 +7764,7 @@
               <w:ind w:firstLineChars="0" w:firstLine="0"/>
               <w:jc w:val="center"/>
               <w:rPr>
-                <w:rFonts w:cs="宋体" w:hint="eastAsia"/>
+                <w:rFonts w:cs="宋体"/>
                 <w:sz w:val="20"/>
                 <w:szCs w:val="20"/>
                 <w:lang w:eastAsia="zh-CN"/>
@@ -7802,7 +7802,7 @@
               <w:ind w:firstLineChars="0" w:firstLine="0"/>
               <w:jc w:val="center"/>
               <w:rPr>
-                <w:rFonts w:cs="宋体" w:hint="eastAsia"/>
+                <w:rFonts w:cs="宋体"/>
                 <w:sz w:val="20"/>
                 <w:szCs w:val="20"/>
                 <w:lang w:eastAsia="zh-CN"/>
@@ -7840,7 +7840,7 @@
               <w:ind w:firstLineChars="0" w:firstLine="0"/>
               <w:jc w:val="center"/>
               <w:rPr>
-                <w:rFonts w:cs="宋体" w:hint="eastAsia"/>
+                <w:rFonts w:cs="宋体"/>
                 <w:sz w:val="20"/>
                 <w:szCs w:val="20"/>
                 <w:lang w:eastAsia="zh-CN"/>
@@ -7878,7 +7878,7 @@
               <w:ind w:firstLineChars="0" w:firstLine="0"/>
               <w:jc w:val="center"/>
               <w:rPr>
-                <w:rFonts w:cs="宋体" w:hint="eastAsia"/>
+                <w:rFonts w:cs="宋体"/>
                 <w:sz w:val="20"/>
                 <w:szCs w:val="20"/>
                 <w:lang w:eastAsia="zh-CN"/>
@@ -7922,7 +7922,7 @@
               <w:ind w:firstLineChars="0" w:firstLine="0"/>
               <w:jc w:val="center"/>
               <w:rPr>
-                <w:rFonts w:cs="宋体" w:hint="eastAsia"/>
+                <w:rFonts w:cs="宋体"/>
                 <w:sz w:val="20"/>
                 <w:szCs w:val="20"/>
                 <w:lang w:eastAsia="zh-CN"/>
@@ -7960,7 +7960,7 @@
               <w:ind w:firstLineChars="0" w:firstLine="0"/>
               <w:jc w:val="center"/>
               <w:rPr>
-                <w:rFonts w:cs="宋体" w:hint="eastAsia"/>
+                <w:rFonts w:cs="宋体"/>
                 <w:sz w:val="20"/>
                 <w:szCs w:val="20"/>
                 <w:lang w:eastAsia="zh-CN"/>
@@ -7998,7 +7998,7 @@
               <w:ind w:firstLineChars="0" w:firstLine="0"/>
               <w:jc w:val="center"/>
               <w:rPr>
-                <w:rFonts w:cs="宋体" w:hint="eastAsia"/>
+                <w:rFonts w:cs="宋体"/>
                 <w:sz w:val="20"/>
                 <w:szCs w:val="20"/>
                 <w:lang w:eastAsia="zh-CN"/>
@@ -8036,7 +8036,7 @@
               <w:ind w:firstLineChars="0" w:firstLine="0"/>
               <w:jc w:val="center"/>
               <w:rPr>
-                <w:rFonts w:cs="宋体" w:hint="eastAsia"/>
+                <w:rFonts w:cs="宋体"/>
                 <w:sz w:val="20"/>
                 <w:szCs w:val="20"/>
                 <w:lang w:eastAsia="zh-CN"/>
@@ -8074,7 +8074,7 @@
               <w:ind w:firstLineChars="0" w:firstLine="0"/>
               <w:jc w:val="center"/>
               <w:rPr>
-                <w:rFonts w:cs="宋体" w:hint="eastAsia"/>
+                <w:rFonts w:cs="宋体"/>
                 <w:sz w:val="20"/>
                 <w:szCs w:val="20"/>
                 <w:lang w:eastAsia="zh-CN"/>
@@ -8118,7 +8118,7 @@
               <w:ind w:firstLineChars="0" w:firstLine="0"/>
               <w:jc w:val="center"/>
               <w:rPr>
-                <w:rFonts w:cs="宋体" w:hint="eastAsia"/>
+                <w:rFonts w:cs="宋体"/>
                 <w:sz w:val="20"/>
                 <w:szCs w:val="20"/>
                 <w:lang w:eastAsia="zh-CN"/>
@@ -8156,7 +8156,7 @@
               <w:ind w:firstLineChars="0" w:firstLine="0"/>
               <w:jc w:val="center"/>
               <w:rPr>
-                <w:rFonts w:cs="宋体" w:hint="eastAsia"/>
+                <w:rFonts w:cs="宋体"/>
                 <w:sz w:val="20"/>
                 <w:szCs w:val="20"/>
                 <w:lang w:eastAsia="zh-CN"/>
@@ -8194,7 +8194,7 @@
               <w:ind w:firstLineChars="0" w:firstLine="0"/>
               <w:jc w:val="center"/>
               <w:rPr>
-                <w:rFonts w:cs="宋体" w:hint="eastAsia"/>
+                <w:rFonts w:cs="宋体"/>
                 <w:sz w:val="20"/>
                 <w:szCs w:val="20"/>
                 <w:lang w:eastAsia="zh-CN"/>
@@ -8232,7 +8232,7 @@
               <w:ind w:firstLineChars="0" w:firstLine="0"/>
               <w:jc w:val="center"/>
               <w:rPr>
-                <w:rFonts w:cs="宋体" w:hint="eastAsia"/>
+                <w:rFonts w:cs="宋体"/>
                 <w:sz w:val="20"/>
                 <w:szCs w:val="20"/>
                 <w:lang w:eastAsia="zh-CN"/>
@@ -8270,7 +8270,7 @@
               <w:ind w:firstLineChars="0" w:firstLine="0"/>
               <w:jc w:val="center"/>
               <w:rPr>
-                <w:rFonts w:cs="宋体" w:hint="eastAsia"/>
+                <w:rFonts w:cs="宋体"/>
                 <w:sz w:val="20"/>
                 <w:szCs w:val="20"/>
                 <w:lang w:eastAsia="zh-CN"/>
@@ -8314,7 +8314,7 @@
               <w:ind w:firstLineChars="0" w:firstLine="0"/>
               <w:jc w:val="center"/>
               <w:rPr>
-                <w:rFonts w:cs="宋体" w:hint="eastAsia"/>
+                <w:rFonts w:cs="宋体"/>
                 <w:sz w:val="20"/>
                 <w:szCs w:val="20"/>
                 <w:lang w:eastAsia="zh-CN"/>
@@ -8352,7 +8352,7 @@
               <w:ind w:firstLineChars="0" w:firstLine="0"/>
               <w:jc w:val="center"/>
               <w:rPr>
-                <w:rFonts w:cs="宋体" w:hint="eastAsia"/>
+                <w:rFonts w:cs="宋体"/>
                 <w:sz w:val="20"/>
                 <w:szCs w:val="20"/>
                 <w:lang w:eastAsia="zh-CN"/>
@@ -8390,7 +8390,7 @@
               <w:ind w:firstLineChars="0" w:firstLine="0"/>
               <w:jc w:val="center"/>
               <w:rPr>
-                <w:rFonts w:cs="宋体" w:hint="eastAsia"/>
+                <w:rFonts w:cs="宋体"/>
                 <w:sz w:val="20"/>
                 <w:szCs w:val="20"/>
                 <w:lang w:eastAsia="zh-CN"/>
@@ -8428,7 +8428,7 @@
               <w:ind w:firstLineChars="0" w:firstLine="0"/>
               <w:jc w:val="center"/>
               <w:rPr>
-                <w:rFonts w:cs="宋体" w:hint="eastAsia"/>
+                <w:rFonts w:cs="宋体"/>
                 <w:sz w:val="20"/>
                 <w:szCs w:val="20"/>
                 <w:lang w:eastAsia="zh-CN"/>
@@ -8466,7 +8466,7 @@
               <w:ind w:firstLineChars="0" w:firstLine="0"/>
               <w:jc w:val="center"/>
               <w:rPr>
-                <w:rFonts w:cs="宋体" w:hint="eastAsia"/>
+                <w:rFonts w:cs="宋体"/>
                 <w:sz w:val="20"/>
                 <w:szCs w:val="20"/>
                 <w:lang w:eastAsia="zh-CN"/>
@@ -8510,7 +8510,7 @@
               <w:ind w:firstLineChars="0" w:firstLine="0"/>
               <w:jc w:val="center"/>
               <w:rPr>
-                <w:rFonts w:cs="宋体" w:hint="eastAsia"/>
+                <w:rFonts w:cs="宋体"/>
                 <w:sz w:val="20"/>
                 <w:szCs w:val="20"/>
                 <w:lang w:eastAsia="zh-CN"/>
@@ -8548,7 +8548,7 @@
               <w:ind w:firstLineChars="0" w:firstLine="0"/>
               <w:jc w:val="center"/>
               <w:rPr>
-                <w:rFonts w:cs="宋体" w:hint="eastAsia"/>
+                <w:rFonts w:cs="宋体"/>
                 <w:sz w:val="20"/>
                 <w:szCs w:val="20"/>
                 <w:lang w:eastAsia="zh-CN"/>
@@ -8586,7 +8586,7 @@
               <w:ind w:firstLineChars="0" w:firstLine="0"/>
               <w:jc w:val="center"/>
               <w:rPr>
-                <w:rFonts w:cs="宋体" w:hint="eastAsia"/>
+                <w:rFonts w:cs="宋体"/>
                 <w:sz w:val="20"/>
                 <w:szCs w:val="20"/>
                 <w:lang w:eastAsia="zh-CN"/>
@@ -8624,7 +8624,7 @@
               <w:ind w:firstLineChars="0" w:firstLine="0"/>
               <w:jc w:val="center"/>
               <w:rPr>
-                <w:rFonts w:cs="宋体" w:hint="eastAsia"/>
+                <w:rFonts w:cs="宋体"/>
                 <w:sz w:val="20"/>
                 <w:szCs w:val="20"/>
                 <w:lang w:eastAsia="zh-CN"/>
@@ -8662,7 +8662,7 @@
               <w:ind w:firstLineChars="0" w:firstLine="0"/>
               <w:jc w:val="center"/>
               <w:rPr>
-                <w:rFonts w:cs="宋体" w:hint="eastAsia"/>
+                <w:rFonts w:cs="宋体"/>
                 <w:sz w:val="20"/>
                 <w:szCs w:val="20"/>
                 <w:lang w:eastAsia="zh-CN"/>
@@ -8706,7 +8706,7 @@
               <w:ind w:firstLineChars="0" w:firstLine="0"/>
               <w:jc w:val="center"/>
               <w:rPr>
-                <w:rFonts w:cs="宋体" w:hint="eastAsia"/>
+                <w:rFonts w:cs="宋体"/>
                 <w:sz w:val="20"/>
                 <w:szCs w:val="20"/>
                 <w:lang w:eastAsia="zh-CN"/>
@@ -8744,7 +8744,7 @@
               <w:ind w:firstLineChars="0" w:firstLine="0"/>
               <w:jc w:val="center"/>
               <w:rPr>
-                <w:rFonts w:cs="宋体" w:hint="eastAsia"/>
+                <w:rFonts w:cs="宋体"/>
                 <w:sz w:val="20"/>
                 <w:szCs w:val="20"/>
                 <w:lang w:eastAsia="zh-CN"/>
@@ -8782,7 +8782,7 @@
               <w:ind w:firstLineChars="0" w:firstLine="0"/>
               <w:jc w:val="center"/>
               <w:rPr>
-                <w:rFonts w:cs="宋体" w:hint="eastAsia"/>
+                <w:rFonts w:cs="宋体"/>
                 <w:sz w:val="20"/>
                 <w:szCs w:val="20"/>
                 <w:lang w:eastAsia="zh-CN"/>
@@ -8820,7 +8820,7 @@
               <w:ind w:firstLineChars="0" w:firstLine="0"/>
               <w:jc w:val="center"/>
               <w:rPr>
-                <w:rFonts w:cs="宋体" w:hint="eastAsia"/>
+                <w:rFonts w:cs="宋体"/>
                 <w:sz w:val="20"/>
                 <w:szCs w:val="20"/>
                 <w:lang w:eastAsia="zh-CN"/>
@@ -8858,7 +8858,7 @@
               <w:ind w:firstLineChars="0" w:firstLine="0"/>
               <w:jc w:val="center"/>
               <w:rPr>
-                <w:rFonts w:cs="宋体" w:hint="eastAsia"/>
+                <w:rFonts w:cs="宋体"/>
                 <w:sz w:val="20"/>
                 <w:szCs w:val="20"/>
                 <w:lang w:eastAsia="zh-CN"/>
@@ -8902,7 +8902,7 @@
               <w:ind w:firstLineChars="0" w:firstLine="0"/>
               <w:jc w:val="center"/>
               <w:rPr>
-                <w:rFonts w:cs="宋体" w:hint="eastAsia"/>
+                <w:rFonts w:cs="宋体"/>
                 <w:sz w:val="20"/>
                 <w:szCs w:val="20"/>
                 <w:lang w:eastAsia="zh-CN"/>
@@ -8940,7 +8940,7 @@
               <w:ind w:firstLineChars="0" w:firstLine="0"/>
               <w:jc w:val="center"/>
               <w:rPr>
-                <w:rFonts w:cs="宋体" w:hint="eastAsia"/>
+                <w:rFonts w:cs="宋体"/>
                 <w:sz w:val="20"/>
                 <w:szCs w:val="20"/>
                 <w:lang w:eastAsia="zh-CN"/>
@@ -8978,7 +8978,7 @@
               <w:ind w:firstLineChars="0" w:firstLine="0"/>
               <w:jc w:val="center"/>
               <w:rPr>
-                <w:rFonts w:cs="宋体" w:hint="eastAsia"/>
+                <w:rFonts w:cs="宋体"/>
                 <w:sz w:val="20"/>
                 <w:szCs w:val="20"/>
                 <w:lang w:eastAsia="zh-CN"/>
@@ -9016,7 +9016,7 @@
               <w:ind w:firstLineChars="0" w:firstLine="0"/>
               <w:jc w:val="center"/>
               <w:rPr>
-                <w:rFonts w:cs="宋体" w:hint="eastAsia"/>
+                <w:rFonts w:cs="宋体"/>
                 <w:sz w:val="20"/>
                 <w:szCs w:val="20"/>
                 <w:lang w:eastAsia="zh-CN"/>
@@ -9054,7 +9054,7 @@
               <w:ind w:firstLineChars="0" w:firstLine="0"/>
               <w:jc w:val="center"/>
               <w:rPr>
-                <w:rFonts w:cs="宋体" w:hint="eastAsia"/>
+                <w:rFonts w:cs="宋体"/>
                 <w:sz w:val="20"/>
                 <w:szCs w:val="20"/>
                 <w:lang w:eastAsia="zh-CN"/>
@@ -9098,7 +9098,7 @@
               <w:ind w:firstLineChars="0" w:firstLine="0"/>
               <w:jc w:val="center"/>
               <w:rPr>
-                <w:rFonts w:cs="宋体" w:hint="eastAsia"/>
+                <w:rFonts w:cs="宋体"/>
                 <w:sz w:val="20"/>
                 <w:szCs w:val="20"/>
                 <w:lang w:eastAsia="zh-CN"/>
@@ -9136,7 +9136,7 @@
               <w:ind w:firstLineChars="0" w:firstLine="0"/>
               <w:jc w:val="center"/>
               <w:rPr>
-                <w:rFonts w:cs="宋体" w:hint="eastAsia"/>
+                <w:rFonts w:cs="宋体"/>
                 <w:sz w:val="20"/>
                 <w:szCs w:val="20"/>
                 <w:lang w:eastAsia="zh-CN"/>
@@ -9174,7 +9174,7 @@
               <w:ind w:firstLineChars="0" w:firstLine="0"/>
               <w:jc w:val="center"/>
               <w:rPr>
-                <w:rFonts w:cs="宋体" w:hint="eastAsia"/>
+                <w:rFonts w:cs="宋体"/>
                 <w:sz w:val="20"/>
                 <w:szCs w:val="20"/>
                 <w:lang w:eastAsia="zh-CN"/>
@@ -9212,7 +9212,7 @@
               <w:ind w:firstLineChars="0" w:firstLine="0"/>
               <w:jc w:val="center"/>
               <w:rPr>
-                <w:rFonts w:cs="宋体" w:hint="eastAsia"/>
+                <w:rFonts w:cs="宋体"/>
                 <w:sz w:val="20"/>
                 <w:szCs w:val="20"/>
                 <w:lang w:eastAsia="zh-CN"/>
@@ -9250,7 +9250,7 @@
               <w:ind w:firstLineChars="0" w:firstLine="0"/>
               <w:jc w:val="center"/>
               <w:rPr>
-                <w:rFonts w:cs="宋体" w:hint="eastAsia"/>
+                <w:rFonts w:cs="宋体"/>
                 <w:sz w:val="20"/>
                 <w:szCs w:val="20"/>
                 <w:lang w:eastAsia="zh-CN"/>
@@ -9294,7 +9294,7 @@
               <w:ind w:firstLineChars="0" w:firstLine="0"/>
               <w:jc w:val="center"/>
               <w:rPr>
-                <w:rFonts w:cs="宋体" w:hint="eastAsia"/>
+                <w:rFonts w:cs="宋体"/>
                 <w:sz w:val="20"/>
                 <w:szCs w:val="20"/>
                 <w:lang w:eastAsia="zh-CN"/>
@@ -9332,7 +9332,7 @@
               <w:ind w:firstLineChars="0" w:firstLine="0"/>
               <w:jc w:val="center"/>
               <w:rPr>
-                <w:rFonts w:cs="宋体" w:hint="eastAsia"/>
+                <w:rFonts w:cs="宋体"/>
                 <w:sz w:val="20"/>
                 <w:szCs w:val="20"/>
                 <w:lang w:eastAsia="zh-CN"/>
@@ -9370,7 +9370,7 @@
               <w:ind w:firstLineChars="0" w:firstLine="0"/>
               <w:jc w:val="center"/>
               <w:rPr>
-                <w:rFonts w:cs="宋体" w:hint="eastAsia"/>
+                <w:rFonts w:cs="宋体"/>
                 <w:sz w:val="20"/>
                 <w:szCs w:val="20"/>
                 <w:lang w:eastAsia="zh-CN"/>
@@ -9408,7 +9408,7 @@
               <w:ind w:firstLineChars="0" w:firstLine="0"/>
               <w:jc w:val="center"/>
               <w:rPr>
-                <w:rFonts w:cs="宋体" w:hint="eastAsia"/>
+                <w:rFonts w:cs="宋体"/>
                 <w:sz w:val="20"/>
                 <w:szCs w:val="20"/>
                 <w:lang w:eastAsia="zh-CN"/>
@@ -9446,7 +9446,7 @@
               <w:ind w:firstLineChars="0" w:firstLine="0"/>
               <w:jc w:val="center"/>
               <w:rPr>
-                <w:rFonts w:cs="宋体" w:hint="eastAsia"/>
+                <w:rFonts w:cs="宋体"/>
                 <w:sz w:val="20"/>
                 <w:szCs w:val="20"/>
                 <w:lang w:eastAsia="zh-CN"/>
@@ -9490,7 +9490,7 @@
               <w:ind w:firstLineChars="0" w:firstLine="0"/>
               <w:jc w:val="center"/>
               <w:rPr>
-                <w:rFonts w:cs="宋体" w:hint="eastAsia"/>
+                <w:rFonts w:cs="宋体"/>
                 <w:sz w:val="20"/>
                 <w:szCs w:val="20"/>
                 <w:lang w:eastAsia="zh-CN"/>
@@ -9528,7 +9528,7 @@
               <w:ind w:firstLineChars="0" w:firstLine="0"/>
               <w:jc w:val="center"/>
               <w:rPr>
-                <w:rFonts w:cs="宋体" w:hint="eastAsia"/>
+                <w:rFonts w:cs="宋体"/>
                 <w:sz w:val="20"/>
                 <w:szCs w:val="20"/>
                 <w:lang w:eastAsia="zh-CN"/>
@@ -9566,7 +9566,7 @@
               <w:ind w:firstLineChars="0" w:firstLine="0"/>
               <w:jc w:val="center"/>
               <w:rPr>
-                <w:rFonts w:cs="宋体" w:hint="eastAsia"/>
+                <w:rFonts w:cs="宋体"/>
                 <w:sz w:val="20"/>
                 <w:szCs w:val="20"/>
                 <w:lang w:eastAsia="zh-CN"/>
@@ -9604,7 +9604,7 @@
               <w:ind w:firstLineChars="0" w:firstLine="0"/>
               <w:jc w:val="center"/>
               <w:rPr>
-                <w:rFonts w:cs="宋体" w:hint="eastAsia"/>
+                <w:rFonts w:cs="宋体"/>
                 <w:sz w:val="20"/>
                 <w:szCs w:val="20"/>
                 <w:lang w:eastAsia="zh-CN"/>
@@ -9642,7 +9642,7 @@
               <w:ind w:firstLineChars="0" w:firstLine="0"/>
               <w:jc w:val="center"/>
               <w:rPr>
-                <w:rFonts w:cs="宋体" w:hint="eastAsia"/>
+                <w:rFonts w:cs="宋体"/>
                 <w:sz w:val="20"/>
                 <w:szCs w:val="20"/>
                 <w:lang w:eastAsia="zh-CN"/>
@@ -9686,7 +9686,7 @@
               <w:ind w:firstLineChars="0" w:firstLine="0"/>
               <w:jc w:val="center"/>
               <w:rPr>
-                <w:rFonts w:cs="宋体" w:hint="eastAsia"/>
+                <w:rFonts w:cs="宋体"/>
                 <w:sz w:val="20"/>
                 <w:szCs w:val="20"/>
                 <w:lang w:eastAsia="zh-CN"/>
@@ -9724,7 +9724,7 @@
               <w:ind w:firstLineChars="0" w:firstLine="0"/>
               <w:jc w:val="center"/>
               <w:rPr>
-                <w:rFonts w:cs="宋体" w:hint="eastAsia"/>
+                <w:rFonts w:cs="宋体"/>
                 <w:sz w:val="20"/>
                 <w:szCs w:val="20"/>
                 <w:lang w:eastAsia="zh-CN"/>
@@ -9762,7 +9762,7 @@
               <w:ind w:firstLineChars="0" w:firstLine="0"/>
               <w:jc w:val="center"/>
               <w:rPr>
-                <w:rFonts w:cs="宋体" w:hint="eastAsia"/>
+                <w:rFonts w:cs="宋体"/>
                 <w:sz w:val="20"/>
                 <w:szCs w:val="20"/>
                 <w:lang w:eastAsia="zh-CN"/>
@@ -9800,7 +9800,7 @@
               <w:ind w:firstLineChars="0" w:firstLine="0"/>
               <w:jc w:val="center"/>
               <w:rPr>
-                <w:rFonts w:cs="宋体" w:hint="eastAsia"/>
+                <w:rFonts w:cs="宋体"/>
                 <w:sz w:val="20"/>
                 <w:szCs w:val="20"/>
                 <w:lang w:eastAsia="zh-CN"/>
@@ -9838,7 +9838,7 @@
               <w:ind w:firstLineChars="0" w:firstLine="0"/>
               <w:jc w:val="center"/>
               <w:rPr>
-                <w:rFonts w:cs="宋体" w:hint="eastAsia"/>
+                <w:rFonts w:cs="宋体"/>
                 <w:sz w:val="20"/>
                 <w:szCs w:val="20"/>
                 <w:lang w:eastAsia="zh-CN"/>
@@ -9882,7 +9882,7 @@
               <w:ind w:firstLineChars="0" w:firstLine="0"/>
               <w:jc w:val="center"/>
               <w:rPr>
-                <w:rFonts w:cs="宋体" w:hint="eastAsia"/>
+                <w:rFonts w:cs="宋体"/>
                 <w:sz w:val="20"/>
                 <w:szCs w:val="20"/>
                 <w:lang w:eastAsia="zh-CN"/>
@@ -9920,7 +9920,7 @@
               <w:ind w:firstLineChars="0" w:firstLine="0"/>
               <w:jc w:val="center"/>
               <w:rPr>
-                <w:rFonts w:cs="宋体" w:hint="eastAsia"/>
+                <w:rFonts w:cs="宋体"/>
                 <w:sz w:val="20"/>
                 <w:szCs w:val="20"/>
                 <w:lang w:eastAsia="zh-CN"/>
@@ -9978,36 +9978,36 @@
               <w:ind w:firstLineChars="0" w:firstLine="0"/>
               <w:jc w:val="center"/>
               <w:rPr>
-                <w:rFonts w:cs="宋体" w:hint="eastAsia"/>
-                <w:sz w:val="20"/>
-                <w:szCs w:val="20"/>
-                <w:lang w:eastAsia="zh-CN"/>
-              </w:rPr>
-            </w:pPr>
-          </w:p>
-        </w:tc>
-        <w:tc>
-          <w:tcPr>
-            <w:tcW w:w="1304" w:type="dxa"/>
-            <w:tcBorders>
-              <w:top w:val="nil"/>
-              <w:left w:val="nil"/>
-              <w:bottom w:val="single" w:sz="4" w:space="0" w:color="auto"/>
-              <w:right w:val="single" w:sz="4" w:space="0" w:color="auto"/>
-            </w:tcBorders>
-            <w:shd w:val="clear" w:color="auto" w:fill="auto"/>
-            <w:noWrap/>
-            <w:vAlign w:val="center"/>
-            <w:hideMark/>
-          </w:tcPr>
-          <w:p>
-            <w:pPr>
-              <w:widowControl/>
-              <w:spacing w:line="240" w:lineRule="auto"/>
-              <w:ind w:firstLineChars="0" w:firstLine="0"/>
-              <w:jc w:val="center"/>
-              <w:rPr>
-                <w:rFonts w:cs="宋体" w:hint="eastAsia"/>
+                <w:rFonts w:cs="宋体"/>
+                <w:sz w:val="20"/>
+                <w:szCs w:val="20"/>
+                <w:lang w:eastAsia="zh-CN"/>
+              </w:rPr>
+            </w:pPr>
+          </w:p>
+        </w:tc>
+        <w:tc>
+          <w:tcPr>
+            <w:tcW w:w="1304" w:type="dxa"/>
+            <w:tcBorders>
+              <w:top w:val="nil"/>
+              <w:left w:val="nil"/>
+              <w:bottom w:val="single" w:sz="4" w:space="0" w:color="auto"/>
+              <w:right w:val="single" w:sz="4" w:space="0" w:color="auto"/>
+            </w:tcBorders>
+            <w:shd w:val="clear" w:color="auto" w:fill="auto"/>
+            <w:noWrap/>
+            <w:vAlign w:val="center"/>
+            <w:hideMark/>
+          </w:tcPr>
+          <w:p>
+            <w:pPr>
+              <w:widowControl/>
+              <w:spacing w:line="240" w:lineRule="auto"/>
+              <w:ind w:firstLineChars="0" w:firstLine="0"/>
+              <w:jc w:val="center"/>
+              <w:rPr>
+                <w:rFonts w:cs="宋体"/>
                 <w:sz w:val="20"/>
                 <w:szCs w:val="20"/>
                 <w:lang w:eastAsia="zh-CN"/>
@@ -10045,7 +10045,7 @@
               <w:ind w:firstLineChars="0" w:firstLine="0"/>
               <w:jc w:val="center"/>
               <w:rPr>
-                <w:rFonts w:cs="宋体" w:hint="eastAsia"/>
+                <w:rFonts w:cs="宋体"/>
                 <w:sz w:val="20"/>
                 <w:szCs w:val="20"/>
                 <w:lang w:eastAsia="zh-CN"/>
@@ -10089,7 +10089,7 @@
               <w:ind w:firstLineChars="0" w:firstLine="0"/>
               <w:jc w:val="center"/>
               <w:rPr>
-                <w:rFonts w:cs="宋体" w:hint="eastAsia"/>
+                <w:rFonts w:cs="宋体"/>
                 <w:sz w:val="20"/>
                 <w:szCs w:val="20"/>
                 <w:lang w:eastAsia="zh-CN"/>
@@ -10127,7 +10127,7 @@
               <w:ind w:firstLineChars="0" w:firstLine="0"/>
               <w:jc w:val="center"/>
               <w:rPr>
-                <w:rFonts w:cs="宋体" w:hint="eastAsia"/>
+                <w:rFonts w:cs="宋体"/>
                 <w:sz w:val="20"/>
                 <w:szCs w:val="20"/>
                 <w:lang w:eastAsia="zh-CN"/>
@@ -10165,7 +10165,7 @@
               <w:ind w:firstLineChars="0" w:firstLine="0"/>
               <w:jc w:val="center"/>
               <w:rPr>
-                <w:rFonts w:cs="宋体" w:hint="eastAsia"/>
+                <w:rFonts w:cs="宋体"/>
                 <w:sz w:val="20"/>
                 <w:szCs w:val="20"/>
                 <w:lang w:eastAsia="zh-CN"/>
@@ -10203,7 +10203,7 @@
               <w:ind w:firstLineChars="0" w:firstLine="0"/>
               <w:jc w:val="center"/>
               <w:rPr>
-                <w:rFonts w:cs="宋体" w:hint="eastAsia"/>
+                <w:rFonts w:cs="宋体"/>
                 <w:sz w:val="20"/>
                 <w:szCs w:val="20"/>
                 <w:lang w:eastAsia="zh-CN"/>
@@ -10241,7 +10241,7 @@
               <w:ind w:firstLineChars="0" w:firstLine="0"/>
               <w:jc w:val="center"/>
               <w:rPr>
-                <w:rFonts w:cs="宋体" w:hint="eastAsia"/>
+                <w:rFonts w:cs="宋体"/>
                 <w:sz w:val="20"/>
                 <w:szCs w:val="20"/>
                 <w:lang w:eastAsia="zh-CN"/>
@@ -10285,7 +10285,7 @@
               <w:ind w:firstLineChars="0" w:firstLine="0"/>
               <w:jc w:val="center"/>
               <w:rPr>
-                <w:rFonts w:cs="宋体" w:hint="eastAsia"/>
+                <w:rFonts w:cs="宋体"/>
                 <w:sz w:val="20"/>
                 <w:szCs w:val="20"/>
                 <w:lang w:eastAsia="zh-CN"/>
@@ -10323,7 +10323,7 @@
               <w:ind w:firstLineChars="0" w:firstLine="0"/>
               <w:jc w:val="center"/>
               <w:rPr>
-                <w:rFonts w:cs="宋体" w:hint="eastAsia"/>
+                <w:rFonts w:cs="宋体"/>
                 <w:sz w:val="20"/>
                 <w:szCs w:val="20"/>
                 <w:lang w:eastAsia="zh-CN"/>
@@ -10361,7 +10361,7 @@
               <w:ind w:firstLineChars="0" w:firstLine="0"/>
               <w:jc w:val="center"/>
               <w:rPr>
-                <w:rFonts w:cs="宋体" w:hint="eastAsia"/>
+                <w:rFonts w:cs="宋体"/>
                 <w:sz w:val="20"/>
                 <w:szCs w:val="20"/>
                 <w:lang w:eastAsia="zh-CN"/>
@@ -10399,7 +10399,7 @@
               <w:ind w:firstLineChars="0" w:firstLine="0"/>
               <w:jc w:val="center"/>
               <w:rPr>
-                <w:rFonts w:cs="宋体" w:hint="eastAsia"/>
+                <w:rFonts w:cs="宋体"/>
                 <w:sz w:val="20"/>
                 <w:szCs w:val="20"/>
                 <w:lang w:eastAsia="zh-CN"/>
@@ -10437,7 +10437,7 @@
               <w:ind w:firstLineChars="0" w:firstLine="0"/>
               <w:jc w:val="center"/>
               <w:rPr>
-                <w:rFonts w:cs="宋体" w:hint="eastAsia"/>
+                <w:rFonts w:cs="宋体"/>
                 <w:sz w:val="20"/>
                 <w:szCs w:val="20"/>
                 <w:lang w:eastAsia="zh-CN"/>
@@ -10481,7 +10481,7 @@
               <w:ind w:firstLineChars="0" w:firstLine="0"/>
               <w:jc w:val="center"/>
               <w:rPr>
-                <w:rFonts w:cs="宋体" w:hint="eastAsia"/>
+                <w:rFonts w:cs="宋体"/>
                 <w:sz w:val="20"/>
                 <w:szCs w:val="20"/>
                 <w:lang w:eastAsia="zh-CN"/>
@@ -10519,7 +10519,7 @@
               <w:ind w:firstLineChars="0" w:firstLine="0"/>
               <w:jc w:val="center"/>
               <w:rPr>
-                <w:rFonts w:cs="宋体" w:hint="eastAsia"/>
+                <w:rFonts w:cs="宋体"/>
                 <w:sz w:val="20"/>
                 <w:szCs w:val="20"/>
                 <w:lang w:eastAsia="zh-CN"/>
@@ -10568,7 +10568,7 @@
               <w:ind w:firstLineChars="0" w:firstLine="0"/>
               <w:jc w:val="center"/>
               <w:rPr>
-                <w:rFonts w:cs="宋体" w:hint="eastAsia"/>
+                <w:rFonts w:cs="宋体"/>
                 <w:sz w:val="20"/>
                 <w:szCs w:val="20"/>
                 <w:lang w:eastAsia="zh-CN"/>
@@ -10606,7 +10606,7 @@
               <w:ind w:firstLineChars="0" w:firstLine="0"/>
               <w:jc w:val="center"/>
               <w:rPr>
-                <w:rFonts w:cs="宋体" w:hint="eastAsia"/>
+                <w:rFonts w:cs="宋体"/>
                 <w:sz w:val="20"/>
                 <w:szCs w:val="20"/>
                 <w:lang w:eastAsia="zh-CN"/>
@@ -10644,7 +10644,7 @@
               <w:ind w:firstLineChars="0" w:firstLine="0"/>
               <w:jc w:val="center"/>
               <w:rPr>
-                <w:rFonts w:cs="宋体" w:hint="eastAsia"/>
+                <w:rFonts w:cs="宋体"/>
                 <w:sz w:val="20"/>
                 <w:szCs w:val="20"/>
                 <w:lang w:eastAsia="zh-CN"/>
@@ -10688,7 +10688,7 @@
               <w:ind w:firstLineChars="0" w:firstLine="0"/>
               <w:jc w:val="center"/>
               <w:rPr>
-                <w:rFonts w:cs="宋体" w:hint="eastAsia"/>
+                <w:rFonts w:cs="宋体"/>
                 <w:sz w:val="20"/>
                 <w:szCs w:val="20"/>
                 <w:lang w:eastAsia="zh-CN"/>
@@ -10726,7 +10726,7 @@
               <w:ind w:firstLineChars="0" w:firstLine="0"/>
               <w:jc w:val="center"/>
               <w:rPr>
-                <w:rFonts w:cs="宋体" w:hint="eastAsia"/>
+                <w:rFonts w:cs="宋体"/>
                 <w:sz w:val="20"/>
                 <w:szCs w:val="20"/>
                 <w:lang w:eastAsia="zh-CN"/>
@@ -10764,7 +10764,7 @@
               <w:ind w:firstLineChars="0" w:firstLine="0"/>
               <w:jc w:val="center"/>
               <w:rPr>
-                <w:rFonts w:cs="宋体" w:hint="eastAsia"/>
+                <w:rFonts w:cs="宋体"/>
                 <w:sz w:val="20"/>
                 <w:szCs w:val="20"/>
                 <w:lang w:eastAsia="zh-CN"/>
@@ -10802,7 +10802,7 @@
               <w:ind w:firstLineChars="0" w:firstLine="0"/>
               <w:jc w:val="center"/>
               <w:rPr>
-                <w:rFonts w:cs="宋体" w:hint="eastAsia"/>
+                <w:rFonts w:cs="宋体"/>
                 <w:sz w:val="20"/>
                 <w:szCs w:val="20"/>
                 <w:lang w:eastAsia="zh-CN"/>
@@ -10842,7 +10842,7 @@
               <w:ind w:firstLineChars="0" w:firstLine="0"/>
               <w:jc w:val="center"/>
               <w:rPr>
-                <w:rFonts w:cs="宋体" w:hint="eastAsia"/>
+                <w:rFonts w:cs="宋体"/>
                 <w:sz w:val="20"/>
                 <w:szCs w:val="20"/>
                 <w:lang w:eastAsia="zh-CN"/>
@@ -10886,7 +10886,7 @@
               <w:ind w:firstLineChars="0" w:firstLine="0"/>
               <w:jc w:val="center"/>
               <w:rPr>
-                <w:rFonts w:cs="宋体" w:hint="eastAsia"/>
+                <w:rFonts w:cs="宋体"/>
                 <w:sz w:val="20"/>
                 <w:szCs w:val="20"/>
                 <w:lang w:eastAsia="zh-CN"/>
@@ -10924,7 +10924,7 @@
               <w:ind w:firstLineChars="0" w:firstLine="0"/>
               <w:jc w:val="center"/>
               <w:rPr>
-                <w:rFonts w:cs="宋体" w:hint="eastAsia"/>
+                <w:rFonts w:cs="宋体"/>
                 <w:sz w:val="20"/>
                 <w:szCs w:val="20"/>
                 <w:lang w:eastAsia="zh-CN"/>
@@ -10962,7 +10962,7 @@
               <w:ind w:firstLineChars="0" w:firstLine="0"/>
               <w:jc w:val="center"/>
               <w:rPr>
-                <w:rFonts w:cs="宋体" w:hint="eastAsia"/>
+                <w:rFonts w:cs="宋体"/>
                 <w:sz w:val="20"/>
                 <w:szCs w:val="20"/>
                 <w:lang w:eastAsia="zh-CN"/>
@@ -11000,7 +11000,7 @@
               <w:ind w:firstLineChars="0" w:firstLine="0"/>
               <w:jc w:val="center"/>
               <w:rPr>
-                <w:rFonts w:cs="宋体" w:hint="eastAsia"/>
+                <w:rFonts w:cs="宋体"/>
                 <w:sz w:val="20"/>
                 <w:szCs w:val="20"/>
                 <w:lang w:eastAsia="zh-CN"/>
@@ -11038,7 +11038,7 @@
               <w:ind w:firstLineChars="0" w:firstLine="0"/>
               <w:jc w:val="center"/>
               <w:rPr>
-                <w:rFonts w:cs="宋体" w:hint="eastAsia"/>
+                <w:rFonts w:cs="宋体"/>
                 <w:sz w:val="20"/>
                 <w:szCs w:val="20"/>
                 <w:lang w:eastAsia="zh-CN"/>
@@ -11082,7 +11082,7 @@
               <w:ind w:firstLineChars="0" w:firstLine="0"/>
               <w:jc w:val="center"/>
               <w:rPr>
-                <w:rFonts w:cs="宋体" w:hint="eastAsia"/>
+                <w:rFonts w:cs="宋体"/>
                 <w:sz w:val="20"/>
                 <w:szCs w:val="20"/>
                 <w:lang w:eastAsia="zh-CN"/>
@@ -11120,7 +11120,7 @@
               <w:ind w:firstLineChars="0" w:firstLine="0"/>
               <w:jc w:val="center"/>
               <w:rPr>
-                <w:rFonts w:cs="宋体" w:hint="eastAsia"/>
+                <w:rFonts w:cs="宋体"/>
                 <w:sz w:val="20"/>
                 <w:szCs w:val="20"/>
                 <w:lang w:eastAsia="zh-CN"/>
@@ -11158,7 +11158,7 @@
               <w:ind w:firstLineChars="0" w:firstLine="0"/>
               <w:jc w:val="center"/>
               <w:rPr>
-                <w:rFonts w:cs="宋体" w:hint="eastAsia"/>
+                <w:rFonts w:cs="宋体"/>
                 <w:sz w:val="20"/>
                 <w:szCs w:val="20"/>
                 <w:lang w:eastAsia="zh-CN"/>
@@ -11196,7 +11196,7 @@
               <w:ind w:firstLineChars="0" w:firstLine="0"/>
               <w:jc w:val="center"/>
               <w:rPr>
-                <w:rFonts w:cs="宋体" w:hint="eastAsia"/>
+                <w:rFonts w:cs="宋体"/>
                 <w:sz w:val="20"/>
                 <w:szCs w:val="20"/>
                 <w:lang w:eastAsia="zh-CN"/>
@@ -11234,7 +11234,7 @@
               <w:ind w:firstLineChars="0" w:firstLine="0"/>
               <w:jc w:val="center"/>
               <w:rPr>
-                <w:rFonts w:cs="宋体" w:hint="eastAsia"/>
+                <w:rFonts w:cs="宋体"/>
                 <w:sz w:val="20"/>
                 <w:szCs w:val="20"/>
                 <w:lang w:eastAsia="zh-CN"/>
@@ -11278,7 +11278,7 @@
               <w:ind w:firstLineChars="0" w:firstLine="0"/>
               <w:jc w:val="center"/>
               <w:rPr>
-                <w:rFonts w:cs="宋体" w:hint="eastAsia"/>
+                <w:rFonts w:cs="宋体"/>
                 <w:sz w:val="20"/>
                 <w:szCs w:val="20"/>
                 <w:lang w:eastAsia="zh-CN"/>
@@ -11316,7 +11316,7 @@
               <w:ind w:firstLineChars="0" w:firstLine="0"/>
               <w:jc w:val="center"/>
               <w:rPr>
-                <w:rFonts w:cs="宋体" w:hint="eastAsia"/>
+                <w:rFonts w:cs="宋体"/>
                 <w:sz w:val="20"/>
                 <w:szCs w:val="20"/>
                 <w:lang w:eastAsia="zh-CN"/>
@@ -11354,7 +11354,7 @@
               <w:ind w:firstLineChars="0" w:firstLine="0"/>
               <w:jc w:val="center"/>
               <w:rPr>
-                <w:rFonts w:cs="宋体" w:hint="eastAsia"/>
+                <w:rFonts w:cs="宋体"/>
                 <w:sz w:val="20"/>
                 <w:szCs w:val="20"/>
                 <w:lang w:eastAsia="zh-CN"/>
@@ -11392,7 +11392,7 @@
               <w:ind w:firstLineChars="0" w:firstLine="0"/>
               <w:jc w:val="center"/>
               <w:rPr>
-                <w:rFonts w:cs="宋体" w:hint="eastAsia"/>
+                <w:rFonts w:cs="宋体"/>
                 <w:sz w:val="20"/>
                 <w:szCs w:val="20"/>
                 <w:lang w:eastAsia="zh-CN"/>
@@ -11430,7 +11430,7 @@
               <w:ind w:firstLineChars="0" w:firstLine="0"/>
               <w:jc w:val="center"/>
               <w:rPr>
-                <w:rFonts w:cs="宋体" w:hint="eastAsia"/>
+                <w:rFonts w:cs="宋体"/>
                 <w:sz w:val="20"/>
                 <w:szCs w:val="20"/>
                 <w:lang w:eastAsia="zh-CN"/>
@@ -11474,7 +11474,7 @@
               <w:ind w:firstLineChars="0" w:firstLine="0"/>
               <w:jc w:val="center"/>
               <w:rPr>
-                <w:rFonts w:cs="宋体" w:hint="eastAsia"/>
+                <w:rFonts w:cs="宋体"/>
                 <w:sz w:val="20"/>
                 <w:szCs w:val="20"/>
                 <w:lang w:eastAsia="zh-CN"/>
@@ -11512,7 +11512,7 @@
               <w:ind w:firstLineChars="0" w:firstLine="0"/>
               <w:jc w:val="center"/>
               <w:rPr>
-                <w:rFonts w:cs="宋体" w:hint="eastAsia"/>
+                <w:rFonts w:cs="宋体"/>
                 <w:sz w:val="20"/>
                 <w:szCs w:val="20"/>
                 <w:lang w:eastAsia="zh-CN"/>
@@ -11550,7 +11550,7 @@
               <w:ind w:firstLineChars="0" w:firstLine="0"/>
               <w:jc w:val="center"/>
               <w:rPr>
-                <w:rFonts w:cs="宋体" w:hint="eastAsia"/>
+                <w:rFonts w:cs="宋体"/>
                 <w:sz w:val="20"/>
                 <w:szCs w:val="20"/>
                 <w:lang w:eastAsia="zh-CN"/>
@@ -11588,7 +11588,7 @@
               <w:ind w:firstLineChars="0" w:firstLine="0"/>
               <w:jc w:val="center"/>
               <w:rPr>
-                <w:rFonts w:cs="宋体" w:hint="eastAsia"/>
+                <w:rFonts w:cs="宋体"/>
                 <w:sz w:val="20"/>
                 <w:szCs w:val="20"/>
                 <w:lang w:eastAsia="zh-CN"/>
@@ -11626,7 +11626,7 @@
               <w:ind w:firstLineChars="0" w:firstLine="0"/>
               <w:jc w:val="center"/>
               <w:rPr>
-                <w:rFonts w:cs="宋体" w:hint="eastAsia"/>
+                <w:rFonts w:cs="宋体"/>
                 <w:sz w:val="20"/>
                 <w:szCs w:val="20"/>
                 <w:lang w:eastAsia="zh-CN"/>
@@ -11670,7 +11670,7 @@
               <w:ind w:firstLineChars="0" w:firstLine="0"/>
               <w:jc w:val="center"/>
               <w:rPr>
-                <w:rFonts w:cs="宋体" w:hint="eastAsia"/>
+                <w:rFonts w:cs="宋体"/>
                 <w:sz w:val="20"/>
                 <w:szCs w:val="20"/>
                 <w:lang w:eastAsia="zh-CN"/>
@@ -11708,7 +11708,7 @@
               <w:ind w:firstLineChars="0" w:firstLine="0"/>
               <w:jc w:val="center"/>
               <w:rPr>
-                <w:rFonts w:cs="宋体" w:hint="eastAsia"/>
+                <w:rFonts w:cs="宋体"/>
                 <w:sz w:val="20"/>
                 <w:szCs w:val="20"/>
                 <w:lang w:eastAsia="zh-CN"/>
@@ -11757,36 +11757,36 @@
               <w:ind w:firstLineChars="0" w:firstLine="0"/>
               <w:jc w:val="center"/>
               <w:rPr>
-                <w:rFonts w:cs="宋体" w:hint="eastAsia"/>
-                <w:sz w:val="20"/>
-                <w:szCs w:val="20"/>
-                <w:lang w:eastAsia="zh-CN"/>
-              </w:rPr>
-            </w:pPr>
-          </w:p>
-        </w:tc>
-        <w:tc>
-          <w:tcPr>
-            <w:tcW w:w="1304" w:type="dxa"/>
-            <w:tcBorders>
-              <w:top w:val="nil"/>
-              <w:left w:val="nil"/>
-              <w:bottom w:val="single" w:sz="4" w:space="0" w:color="auto"/>
-              <w:right w:val="single" w:sz="4" w:space="0" w:color="auto"/>
-            </w:tcBorders>
-            <w:shd w:val="clear" w:color="auto" w:fill="auto"/>
-            <w:noWrap/>
-            <w:vAlign w:val="center"/>
-            <w:hideMark/>
-          </w:tcPr>
-          <w:p>
-            <w:pPr>
-              <w:widowControl/>
-              <w:spacing w:line="240" w:lineRule="auto"/>
-              <w:ind w:firstLineChars="0" w:firstLine="0"/>
-              <w:jc w:val="center"/>
-              <w:rPr>
-                <w:rFonts w:cs="宋体" w:hint="eastAsia"/>
+                <w:rFonts w:cs="宋体"/>
+                <w:sz w:val="20"/>
+                <w:szCs w:val="20"/>
+                <w:lang w:eastAsia="zh-CN"/>
+              </w:rPr>
+            </w:pPr>
+          </w:p>
+        </w:tc>
+        <w:tc>
+          <w:tcPr>
+            <w:tcW w:w="1304" w:type="dxa"/>
+            <w:tcBorders>
+              <w:top w:val="nil"/>
+              <w:left w:val="nil"/>
+              <w:bottom w:val="single" w:sz="4" w:space="0" w:color="auto"/>
+              <w:right w:val="single" w:sz="4" w:space="0" w:color="auto"/>
+            </w:tcBorders>
+            <w:shd w:val="clear" w:color="auto" w:fill="auto"/>
+            <w:noWrap/>
+            <w:vAlign w:val="center"/>
+            <w:hideMark/>
+          </w:tcPr>
+          <w:p>
+            <w:pPr>
+              <w:widowControl/>
+              <w:spacing w:line="240" w:lineRule="auto"/>
+              <w:ind w:firstLineChars="0" w:firstLine="0"/>
+              <w:jc w:val="center"/>
+              <w:rPr>
+                <w:rFonts w:cs="宋体"/>
                 <w:sz w:val="20"/>
                 <w:szCs w:val="20"/>
                 <w:lang w:eastAsia="zh-CN"/>
@@ -11824,7 +11824,7 @@
               <w:ind w:firstLineChars="0" w:firstLine="0"/>
               <w:jc w:val="center"/>
               <w:rPr>
-                <w:rFonts w:cs="宋体" w:hint="eastAsia"/>
+                <w:rFonts w:cs="宋体"/>
                 <w:sz w:val="20"/>
                 <w:szCs w:val="20"/>
                 <w:lang w:eastAsia="zh-CN"/>
@@ -11868,7 +11868,7 @@
               <w:ind w:firstLineChars="0" w:firstLine="0"/>
               <w:jc w:val="center"/>
               <w:rPr>
-                <w:rFonts w:cs="宋体" w:hint="eastAsia"/>
+                <w:rFonts w:cs="宋体"/>
                 <w:sz w:val="20"/>
                 <w:szCs w:val="20"/>
                 <w:lang w:eastAsia="zh-CN"/>
@@ -11907,7 +11907,7 @@
               <w:ind w:firstLineChars="0" w:firstLine="0"/>
               <w:jc w:val="center"/>
               <w:rPr>
-                <w:rFonts w:cs="宋体" w:hint="eastAsia"/>
+                <w:rFonts w:cs="宋体"/>
                 <w:sz w:val="20"/>
                 <w:szCs w:val="20"/>
                 <w:lang w:eastAsia="zh-CN"/>
@@ -11956,7 +11956,7 @@
               <w:ind w:firstLineChars="0" w:firstLine="0"/>
               <w:jc w:val="center"/>
               <w:rPr>
-                <w:rFonts w:cs="宋体" w:hint="eastAsia"/>
+                <w:rFonts w:cs="宋体"/>
                 <w:sz w:val="20"/>
                 <w:szCs w:val="20"/>
                 <w:lang w:eastAsia="zh-CN"/>
@@ -11994,7 +11994,7 @@
               <w:ind w:firstLineChars="0" w:firstLine="0"/>
               <w:jc w:val="center"/>
               <w:rPr>
-                <w:rFonts w:cs="宋体" w:hint="eastAsia"/>
+                <w:rFonts w:cs="宋体"/>
                 <w:sz w:val="20"/>
                 <w:szCs w:val="20"/>
                 <w:lang w:eastAsia="zh-CN"/>
@@ -12032,7 +12032,7 @@
               <w:ind w:firstLineChars="0" w:firstLine="0"/>
               <w:jc w:val="center"/>
               <w:rPr>
-                <w:rFonts w:cs="宋体" w:hint="eastAsia"/>
+                <w:rFonts w:cs="宋体"/>
                 <w:sz w:val="20"/>
                 <w:szCs w:val="20"/>
                 <w:lang w:eastAsia="zh-CN"/>
@@ -12076,7 +12076,7 @@
               <w:ind w:firstLineChars="0" w:firstLine="0"/>
               <w:jc w:val="center"/>
               <w:rPr>
-                <w:rFonts w:cs="宋体" w:hint="eastAsia"/>
+                <w:rFonts w:cs="宋体"/>
                 <w:sz w:val="20"/>
                 <w:szCs w:val="20"/>
                 <w:lang w:eastAsia="zh-CN"/>
@@ -12114,7 +12114,7 @@
               <w:ind w:firstLineChars="0" w:firstLine="0"/>
               <w:jc w:val="center"/>
               <w:rPr>
-                <w:rFonts w:cs="宋体" w:hint="eastAsia"/>
+                <w:rFonts w:cs="宋体"/>
                 <w:sz w:val="20"/>
                 <w:szCs w:val="20"/>
                 <w:lang w:eastAsia="zh-CN"/>
@@ -12152,7 +12152,7 @@
               <w:ind w:firstLineChars="0" w:firstLine="0"/>
               <w:jc w:val="center"/>
               <w:rPr>
-                <w:rFonts w:cs="宋体" w:hint="eastAsia"/>
+                <w:rFonts w:cs="宋体"/>
                 <w:sz w:val="20"/>
                 <w:szCs w:val="20"/>
                 <w:lang w:eastAsia="zh-CN"/>
@@ -12190,7 +12190,7 @@
               <w:ind w:firstLineChars="0" w:firstLine="0"/>
               <w:jc w:val="center"/>
               <w:rPr>
-                <w:rFonts w:cs="宋体" w:hint="eastAsia"/>
+                <w:rFonts w:cs="宋体"/>
                 <w:sz w:val="20"/>
                 <w:szCs w:val="20"/>
                 <w:lang w:eastAsia="zh-CN"/>
@@ -12228,7 +12228,7 @@
               <w:ind w:firstLineChars="0" w:firstLine="0"/>
               <w:jc w:val="center"/>
               <w:rPr>
-                <w:rFonts w:cs="宋体" w:hint="eastAsia"/>
+                <w:rFonts w:cs="宋体"/>
                 <w:sz w:val="20"/>
                 <w:szCs w:val="20"/>
                 <w:lang w:eastAsia="zh-CN"/>
@@ -12272,7 +12272,7 @@
               <w:ind w:firstLineChars="0" w:firstLine="0"/>
               <w:jc w:val="center"/>
               <w:rPr>
-                <w:rFonts w:cs="宋体" w:hint="eastAsia"/>
+                <w:rFonts w:cs="宋体"/>
                 <w:sz w:val="20"/>
                 <w:szCs w:val="20"/>
                 <w:lang w:eastAsia="zh-CN"/>
@@ -12310,7 +12310,7 @@
               <w:ind w:firstLineChars="0" w:firstLine="0"/>
               <w:jc w:val="center"/>
               <w:rPr>
-                <w:rFonts w:cs="宋体" w:hint="eastAsia"/>
+                <w:rFonts w:cs="宋体"/>
                 <w:sz w:val="20"/>
                 <w:szCs w:val="20"/>
                 <w:lang w:eastAsia="zh-CN"/>
@@ -12348,7 +12348,7 @@
               <w:ind w:firstLineChars="0" w:firstLine="0"/>
               <w:jc w:val="center"/>
               <w:rPr>
-                <w:rFonts w:cs="宋体" w:hint="eastAsia"/>
+                <w:rFonts w:cs="宋体"/>
                 <w:sz w:val="20"/>
                 <w:szCs w:val="20"/>
                 <w:lang w:eastAsia="zh-CN"/>
@@ -12386,7 +12386,7 @@
               <w:ind w:firstLineChars="0" w:firstLine="0"/>
               <w:jc w:val="center"/>
               <w:rPr>
-                <w:rFonts w:cs="宋体" w:hint="eastAsia"/>
+                <w:rFonts w:cs="宋体"/>
                 <w:sz w:val="20"/>
                 <w:szCs w:val="20"/>
                 <w:lang w:eastAsia="zh-CN"/>
@@ -12415,7 +12415,7 @@
               <w:ind w:firstLineChars="0" w:firstLine="0"/>
               <w:jc w:val="center"/>
               <w:rPr>
-                <w:rFonts w:cs="宋体" w:hint="eastAsia"/>
+                <w:rFonts w:cs="宋体"/>
                 <w:sz w:val="20"/>
                 <w:szCs w:val="20"/>
                 <w:lang w:eastAsia="zh-CN"/>
@@ -12450,7 +12450,7 @@
               <w:ind w:firstLineChars="0" w:firstLine="0"/>
               <w:jc w:val="center"/>
               <w:rPr>
-                <w:rFonts w:cs="宋体" w:hint="eastAsia"/>
+                <w:rFonts w:cs="宋体"/>
                 <w:sz w:val="20"/>
                 <w:szCs w:val="20"/>
                 <w:lang w:eastAsia="zh-CN"/>
@@ -12488,7 +12488,7 @@
               <w:ind w:firstLineChars="0" w:firstLine="0"/>
               <w:jc w:val="center"/>
               <w:rPr>
-                <w:rFonts w:cs="宋体" w:hint="eastAsia"/>
+                <w:rFonts w:cs="宋体"/>
                 <w:sz w:val="20"/>
                 <w:szCs w:val="20"/>
                 <w:lang w:eastAsia="zh-CN"/>
@@ -12526,7 +12526,7 @@
               <w:ind w:firstLineChars="0" w:firstLine="0"/>
               <w:jc w:val="center"/>
               <w:rPr>
-                <w:rFonts w:cs="宋体" w:hint="eastAsia"/>
+                <w:rFonts w:cs="宋体"/>
                 <w:sz w:val="20"/>
                 <w:szCs w:val="20"/>
                 <w:lang w:eastAsia="zh-CN"/>
@@ -12564,7 +12564,7 @@
               <w:ind w:firstLineChars="0" w:firstLine="0"/>
               <w:jc w:val="center"/>
               <w:rPr>
-                <w:rFonts w:cs="宋体" w:hint="eastAsia"/>
+                <w:rFonts w:cs="宋体"/>
                 <w:sz w:val="20"/>
                 <w:szCs w:val="20"/>
                 <w:lang w:eastAsia="zh-CN"/>
@@ -12593,7 +12593,7 @@
               <w:ind w:firstLineChars="0" w:firstLine="0"/>
               <w:jc w:val="center"/>
               <w:rPr>
-                <w:rFonts w:cs="宋体" w:hint="eastAsia"/>
+                <w:rFonts w:cs="宋体"/>
                 <w:sz w:val="20"/>
                 <w:szCs w:val="20"/>
                 <w:lang w:eastAsia="zh-CN"/>
@@ -12628,7 +12628,7 @@
               <w:ind w:firstLineChars="0" w:firstLine="0"/>
               <w:jc w:val="center"/>
               <w:rPr>
-                <w:rFonts w:cs="宋体" w:hint="eastAsia"/>
+                <w:rFonts w:cs="宋体"/>
                 <w:sz w:val="20"/>
                 <w:szCs w:val="20"/>
                 <w:lang w:eastAsia="zh-CN"/>
@@ -12666,7 +12666,7 @@
               <w:ind w:firstLineChars="0" w:firstLine="0"/>
               <w:jc w:val="center"/>
               <w:rPr>
-                <w:rFonts w:cs="宋体" w:hint="eastAsia"/>
+                <w:rFonts w:cs="宋体"/>
                 <w:sz w:val="20"/>
                 <w:szCs w:val="20"/>
                 <w:lang w:eastAsia="zh-CN"/>
@@ -12704,36 +12704,36 @@
               <w:ind w:firstLineChars="0" w:firstLine="0"/>
               <w:jc w:val="center"/>
               <w:rPr>
-                <w:rFonts w:cs="宋体" w:hint="eastAsia"/>
-                <w:sz w:val="20"/>
-                <w:szCs w:val="20"/>
-                <w:lang w:eastAsia="zh-CN"/>
-              </w:rPr>
-            </w:pPr>
-          </w:p>
-        </w:tc>
-        <w:tc>
-          <w:tcPr>
-            <w:tcW w:w="1304" w:type="dxa"/>
-            <w:tcBorders>
-              <w:top w:val="nil"/>
-              <w:left w:val="nil"/>
-              <w:bottom w:val="single" w:sz="4" w:space="0" w:color="auto"/>
-              <w:right w:val="single" w:sz="4" w:space="0" w:color="auto"/>
-            </w:tcBorders>
-            <w:shd w:val="clear" w:color="auto" w:fill="auto"/>
-            <w:noWrap/>
-            <w:vAlign w:val="center"/>
-            <w:hideMark/>
-          </w:tcPr>
-          <w:p>
-            <w:pPr>
-              <w:widowControl/>
-              <w:spacing w:line="240" w:lineRule="auto"/>
-              <w:ind w:firstLineChars="0" w:firstLine="0"/>
-              <w:jc w:val="center"/>
-              <w:rPr>
-                <w:rFonts w:cs="宋体" w:hint="eastAsia"/>
+                <w:rFonts w:cs="宋体"/>
+                <w:sz w:val="20"/>
+                <w:szCs w:val="20"/>
+                <w:lang w:eastAsia="zh-CN"/>
+              </w:rPr>
+            </w:pPr>
+          </w:p>
+        </w:tc>
+        <w:tc>
+          <w:tcPr>
+            <w:tcW w:w="1304" w:type="dxa"/>
+            <w:tcBorders>
+              <w:top w:val="nil"/>
+              <w:left w:val="nil"/>
+              <w:bottom w:val="single" w:sz="4" w:space="0" w:color="auto"/>
+              <w:right w:val="single" w:sz="4" w:space="0" w:color="auto"/>
+            </w:tcBorders>
+            <w:shd w:val="clear" w:color="auto" w:fill="auto"/>
+            <w:noWrap/>
+            <w:vAlign w:val="center"/>
+            <w:hideMark/>
+          </w:tcPr>
+          <w:p>
+            <w:pPr>
+              <w:widowControl/>
+              <w:spacing w:line="240" w:lineRule="auto"/>
+              <w:ind w:firstLineChars="0" w:firstLine="0"/>
+              <w:jc w:val="center"/>
+              <w:rPr>
+                <w:rFonts w:cs="宋体"/>
                 <w:sz w:val="20"/>
                 <w:szCs w:val="20"/>
                 <w:lang w:eastAsia="zh-CN"/>
@@ -12771,7 +12771,7 @@
               <w:ind w:firstLineChars="0" w:firstLine="0"/>
               <w:jc w:val="center"/>
               <w:rPr>
-                <w:rFonts w:cs="宋体" w:hint="eastAsia"/>
+                <w:rFonts w:cs="宋体"/>
                 <w:sz w:val="20"/>
                 <w:szCs w:val="20"/>
                 <w:lang w:eastAsia="zh-CN"/>
@@ -12815,7 +12815,7 @@
               <w:ind w:firstLineChars="0" w:firstLine="0"/>
               <w:jc w:val="center"/>
               <w:rPr>
-                <w:rFonts w:cs="宋体" w:hint="eastAsia"/>
+                <w:rFonts w:cs="宋体"/>
                 <w:sz w:val="20"/>
                 <w:szCs w:val="20"/>
                 <w:lang w:eastAsia="zh-CN"/>
@@ -12853,7 +12853,7 @@
               <w:ind w:firstLineChars="0" w:firstLine="0"/>
               <w:jc w:val="center"/>
               <w:rPr>
-                <w:rFonts w:cs="宋体" w:hint="eastAsia"/>
+                <w:rFonts w:cs="宋体"/>
                 <w:sz w:val="20"/>
                 <w:szCs w:val="20"/>
                 <w:lang w:eastAsia="zh-CN"/>
@@ -12891,36 +12891,36 @@
               <w:ind w:firstLineChars="0" w:firstLine="0"/>
               <w:jc w:val="center"/>
               <w:rPr>
-                <w:rFonts w:cs="宋体" w:hint="eastAsia"/>
-                <w:sz w:val="20"/>
-                <w:szCs w:val="20"/>
-                <w:lang w:eastAsia="zh-CN"/>
-              </w:rPr>
-            </w:pPr>
-          </w:p>
-        </w:tc>
-        <w:tc>
-          <w:tcPr>
-            <w:tcW w:w="1304" w:type="dxa"/>
-            <w:tcBorders>
-              <w:top w:val="nil"/>
-              <w:left w:val="nil"/>
-              <w:bottom w:val="single" w:sz="4" w:space="0" w:color="auto"/>
-              <w:right w:val="single" w:sz="4" w:space="0" w:color="auto"/>
-            </w:tcBorders>
-            <w:shd w:val="clear" w:color="auto" w:fill="auto"/>
-            <w:noWrap/>
-            <w:vAlign w:val="center"/>
-            <w:hideMark/>
-          </w:tcPr>
-          <w:p>
-            <w:pPr>
-              <w:widowControl/>
-              <w:spacing w:line="240" w:lineRule="auto"/>
-              <w:ind w:firstLineChars="0" w:firstLine="0"/>
-              <w:jc w:val="center"/>
-              <w:rPr>
-                <w:rFonts w:cs="宋体" w:hint="eastAsia"/>
+                <w:rFonts w:cs="宋体"/>
+                <w:sz w:val="20"/>
+                <w:szCs w:val="20"/>
+                <w:lang w:eastAsia="zh-CN"/>
+              </w:rPr>
+            </w:pPr>
+          </w:p>
+        </w:tc>
+        <w:tc>
+          <w:tcPr>
+            <w:tcW w:w="1304" w:type="dxa"/>
+            <w:tcBorders>
+              <w:top w:val="nil"/>
+              <w:left w:val="nil"/>
+              <w:bottom w:val="single" w:sz="4" w:space="0" w:color="auto"/>
+              <w:right w:val="single" w:sz="4" w:space="0" w:color="auto"/>
+            </w:tcBorders>
+            <w:shd w:val="clear" w:color="auto" w:fill="auto"/>
+            <w:noWrap/>
+            <w:vAlign w:val="center"/>
+            <w:hideMark/>
+          </w:tcPr>
+          <w:p>
+            <w:pPr>
+              <w:widowControl/>
+              <w:spacing w:line="240" w:lineRule="auto"/>
+              <w:ind w:firstLineChars="0" w:firstLine="0"/>
+              <w:jc w:val="center"/>
+              <w:rPr>
+                <w:rFonts w:cs="宋体"/>
                 <w:sz w:val="20"/>
                 <w:szCs w:val="20"/>
                 <w:lang w:eastAsia="zh-CN"/>
@@ -12958,7 +12958,7 @@
               <w:ind w:firstLineChars="0" w:firstLine="0"/>
               <w:jc w:val="center"/>
               <w:rPr>
-                <w:rFonts w:cs="宋体" w:hint="eastAsia"/>
+                <w:rFonts w:cs="宋体"/>
                 <w:sz w:val="20"/>
                 <w:szCs w:val="20"/>
                 <w:lang w:eastAsia="zh-CN"/>
@@ -13002,7 +13002,7 @@
               <w:ind w:firstLineChars="0" w:firstLine="0"/>
               <w:jc w:val="center"/>
               <w:rPr>
-                <w:rFonts w:cs="宋体" w:hint="eastAsia"/>
+                <w:rFonts w:cs="宋体"/>
                 <w:sz w:val="20"/>
                 <w:szCs w:val="20"/>
                 <w:lang w:eastAsia="zh-CN"/>
@@ -13040,7 +13040,7 @@
               <w:ind w:firstLineChars="0" w:firstLine="0"/>
               <w:jc w:val="center"/>
               <w:rPr>
-                <w:rFonts w:cs="宋体" w:hint="eastAsia"/>
+                <w:rFonts w:cs="宋体"/>
                 <w:sz w:val="20"/>
                 <w:szCs w:val="20"/>
                 <w:lang w:eastAsia="zh-CN"/>
@@ -13078,36 +13078,36 @@
               <w:ind w:firstLineChars="0" w:firstLine="0"/>
               <w:jc w:val="center"/>
               <w:rPr>
-                <w:rFonts w:cs="宋体" w:hint="eastAsia"/>
-                <w:sz w:val="20"/>
-                <w:szCs w:val="20"/>
-                <w:lang w:eastAsia="zh-CN"/>
-              </w:rPr>
-            </w:pPr>
-          </w:p>
-        </w:tc>
-        <w:tc>
-          <w:tcPr>
-            <w:tcW w:w="1304" w:type="dxa"/>
-            <w:tcBorders>
-              <w:top w:val="nil"/>
-              <w:left w:val="nil"/>
-              <w:bottom w:val="single" w:sz="4" w:space="0" w:color="auto"/>
-              <w:right w:val="single" w:sz="4" w:space="0" w:color="auto"/>
-            </w:tcBorders>
-            <w:shd w:val="clear" w:color="auto" w:fill="auto"/>
-            <w:noWrap/>
-            <w:vAlign w:val="center"/>
-            <w:hideMark/>
-          </w:tcPr>
-          <w:p>
-            <w:pPr>
-              <w:widowControl/>
-              <w:spacing w:line="240" w:lineRule="auto"/>
-              <w:ind w:firstLineChars="0" w:firstLine="0"/>
-              <w:jc w:val="center"/>
-              <w:rPr>
-                <w:rFonts w:cs="宋体" w:hint="eastAsia"/>
+                <w:rFonts w:cs="宋体"/>
+                <w:sz w:val="20"/>
+                <w:szCs w:val="20"/>
+                <w:lang w:eastAsia="zh-CN"/>
+              </w:rPr>
+            </w:pPr>
+          </w:p>
+        </w:tc>
+        <w:tc>
+          <w:tcPr>
+            <w:tcW w:w="1304" w:type="dxa"/>
+            <w:tcBorders>
+              <w:top w:val="nil"/>
+              <w:left w:val="nil"/>
+              <w:bottom w:val="single" w:sz="4" w:space="0" w:color="auto"/>
+              <w:right w:val="single" w:sz="4" w:space="0" w:color="auto"/>
+            </w:tcBorders>
+            <w:shd w:val="clear" w:color="auto" w:fill="auto"/>
+            <w:noWrap/>
+            <w:vAlign w:val="center"/>
+            <w:hideMark/>
+          </w:tcPr>
+          <w:p>
+            <w:pPr>
+              <w:widowControl/>
+              <w:spacing w:line="240" w:lineRule="auto"/>
+              <w:ind w:firstLineChars="0" w:firstLine="0"/>
+              <w:jc w:val="center"/>
+              <w:rPr>
+                <w:rFonts w:cs="宋体"/>
                 <w:sz w:val="20"/>
                 <w:szCs w:val="20"/>
                 <w:lang w:eastAsia="zh-CN"/>
@@ -13145,7 +13145,7 @@
               <w:ind w:firstLineChars="0" w:firstLine="0"/>
               <w:jc w:val="center"/>
               <w:rPr>
-                <w:rFonts w:cs="宋体" w:hint="eastAsia"/>
+                <w:rFonts w:cs="宋体"/>
                 <w:sz w:val="20"/>
                 <w:szCs w:val="20"/>
                 <w:lang w:eastAsia="zh-CN"/>
@@ -13189,7 +13189,7 @@
               <w:ind w:firstLineChars="0" w:firstLine="0"/>
               <w:jc w:val="center"/>
               <w:rPr>
-                <w:rFonts w:cs="宋体" w:hint="eastAsia"/>
+                <w:rFonts w:cs="宋体"/>
                 <w:sz w:val="20"/>
                 <w:szCs w:val="20"/>
                 <w:lang w:eastAsia="zh-CN"/>
@@ -13227,7 +13227,7 @@
               <w:ind w:firstLineChars="0" w:firstLine="0"/>
               <w:jc w:val="center"/>
               <w:rPr>
-                <w:rFonts w:cs="宋体" w:hint="eastAsia"/>
+                <w:rFonts w:cs="宋体"/>
                 <w:sz w:val="20"/>
                 <w:szCs w:val="20"/>
                 <w:lang w:eastAsia="zh-CN"/>
@@ -13265,36 +13265,36 @@
               <w:ind w:firstLineChars="0" w:firstLine="0"/>
               <w:jc w:val="center"/>
               <w:rPr>
-                <w:rFonts w:cs="宋体" w:hint="eastAsia"/>
-                <w:sz w:val="20"/>
-                <w:szCs w:val="20"/>
-                <w:lang w:eastAsia="zh-CN"/>
-              </w:rPr>
-            </w:pPr>
-          </w:p>
-        </w:tc>
-        <w:tc>
-          <w:tcPr>
-            <w:tcW w:w="1304" w:type="dxa"/>
-            <w:tcBorders>
-              <w:top w:val="nil"/>
-              <w:left w:val="nil"/>
-              <w:bottom w:val="single" w:sz="4" w:space="0" w:color="auto"/>
-              <w:right w:val="single" w:sz="4" w:space="0" w:color="auto"/>
-            </w:tcBorders>
-            <w:shd w:val="clear" w:color="auto" w:fill="auto"/>
-            <w:noWrap/>
-            <w:vAlign w:val="center"/>
-            <w:hideMark/>
-          </w:tcPr>
-          <w:p>
-            <w:pPr>
-              <w:widowControl/>
-              <w:spacing w:line="240" w:lineRule="auto"/>
-              <w:ind w:firstLineChars="0" w:firstLine="0"/>
-              <w:jc w:val="center"/>
-              <w:rPr>
-                <w:rFonts w:cs="宋体" w:hint="eastAsia"/>
+                <w:rFonts w:cs="宋体"/>
+                <w:sz w:val="20"/>
+                <w:szCs w:val="20"/>
+                <w:lang w:eastAsia="zh-CN"/>
+              </w:rPr>
+            </w:pPr>
+          </w:p>
+        </w:tc>
+        <w:tc>
+          <w:tcPr>
+            <w:tcW w:w="1304" w:type="dxa"/>
+            <w:tcBorders>
+              <w:top w:val="nil"/>
+              <w:left w:val="nil"/>
+              <w:bottom w:val="single" w:sz="4" w:space="0" w:color="auto"/>
+              <w:right w:val="single" w:sz="4" w:space="0" w:color="auto"/>
+            </w:tcBorders>
+            <w:shd w:val="clear" w:color="auto" w:fill="auto"/>
+            <w:noWrap/>
+            <w:vAlign w:val="center"/>
+            <w:hideMark/>
+          </w:tcPr>
+          <w:p>
+            <w:pPr>
+              <w:widowControl/>
+              <w:spacing w:line="240" w:lineRule="auto"/>
+              <w:ind w:firstLineChars="0" w:firstLine="0"/>
+              <w:jc w:val="center"/>
+              <w:rPr>
+                <w:rFonts w:cs="宋体"/>
                 <w:sz w:val="20"/>
                 <w:szCs w:val="20"/>
                 <w:lang w:eastAsia="zh-CN"/>
@@ -13332,7 +13332,7 @@
               <w:ind w:firstLineChars="0" w:firstLine="0"/>
               <w:jc w:val="center"/>
               <w:rPr>
-                <w:rFonts w:cs="宋体" w:hint="eastAsia"/>
+                <w:rFonts w:cs="宋体"/>
                 <w:sz w:val="20"/>
                 <w:szCs w:val="20"/>
                 <w:lang w:eastAsia="zh-CN"/>
@@ -13376,7 +13376,7 @@
               <w:ind w:firstLineChars="0" w:firstLine="0"/>
               <w:jc w:val="center"/>
               <w:rPr>
-                <w:rFonts w:cs="宋体" w:hint="eastAsia"/>
+                <w:rFonts w:cs="宋体"/>
                 <w:sz w:val="20"/>
                 <w:szCs w:val="20"/>
                 <w:lang w:eastAsia="zh-CN"/>
@@ -13414,7 +13414,7 @@
               <w:ind w:firstLineChars="0" w:firstLine="0"/>
               <w:jc w:val="center"/>
               <w:rPr>
-                <w:rFonts w:cs="宋体" w:hint="eastAsia"/>
+                <w:rFonts w:cs="宋体"/>
                 <w:sz w:val="20"/>
                 <w:szCs w:val="20"/>
                 <w:lang w:eastAsia="zh-CN"/>
@@ -13452,36 +13452,36 @@
               <w:ind w:firstLineChars="0" w:firstLine="0"/>
               <w:jc w:val="center"/>
               <w:rPr>
-                <w:rFonts w:cs="宋体" w:hint="eastAsia"/>
-                <w:sz w:val="20"/>
-                <w:szCs w:val="20"/>
-                <w:lang w:eastAsia="zh-CN"/>
-              </w:rPr>
-            </w:pPr>
-          </w:p>
-        </w:tc>
-        <w:tc>
-          <w:tcPr>
-            <w:tcW w:w="1304" w:type="dxa"/>
-            <w:tcBorders>
-              <w:top w:val="nil"/>
-              <w:left w:val="nil"/>
-              <w:bottom w:val="single" w:sz="4" w:space="0" w:color="auto"/>
-              <w:right w:val="single" w:sz="4" w:space="0" w:color="auto"/>
-            </w:tcBorders>
-            <w:shd w:val="clear" w:color="auto" w:fill="auto"/>
-            <w:noWrap/>
-            <w:vAlign w:val="center"/>
-            <w:hideMark/>
-          </w:tcPr>
-          <w:p>
-            <w:pPr>
-              <w:widowControl/>
-              <w:spacing w:line="240" w:lineRule="auto"/>
-              <w:ind w:firstLineChars="0" w:firstLine="0"/>
-              <w:jc w:val="center"/>
-              <w:rPr>
-                <w:rFonts w:cs="宋体" w:hint="eastAsia"/>
+                <w:rFonts w:cs="宋体"/>
+                <w:sz w:val="20"/>
+                <w:szCs w:val="20"/>
+                <w:lang w:eastAsia="zh-CN"/>
+              </w:rPr>
+            </w:pPr>
+          </w:p>
+        </w:tc>
+        <w:tc>
+          <w:tcPr>
+            <w:tcW w:w="1304" w:type="dxa"/>
+            <w:tcBorders>
+              <w:top w:val="nil"/>
+              <w:left w:val="nil"/>
+              <w:bottom w:val="single" w:sz="4" w:space="0" w:color="auto"/>
+              <w:right w:val="single" w:sz="4" w:space="0" w:color="auto"/>
+            </w:tcBorders>
+            <w:shd w:val="clear" w:color="auto" w:fill="auto"/>
+            <w:noWrap/>
+            <w:vAlign w:val="center"/>
+            <w:hideMark/>
+          </w:tcPr>
+          <w:p>
+            <w:pPr>
+              <w:widowControl/>
+              <w:spacing w:line="240" w:lineRule="auto"/>
+              <w:ind w:firstLineChars="0" w:firstLine="0"/>
+              <w:jc w:val="center"/>
+              <w:rPr>
+                <w:rFonts w:cs="宋体"/>
                 <w:sz w:val="20"/>
                 <w:szCs w:val="20"/>
                 <w:lang w:eastAsia="zh-CN"/>
@@ -13519,7 +13519,7 @@
               <w:ind w:firstLineChars="0" w:firstLine="0"/>
               <w:jc w:val="center"/>
               <w:rPr>
-                <w:rFonts w:cs="宋体" w:hint="eastAsia"/>
+                <w:rFonts w:cs="宋体"/>
                 <w:sz w:val="20"/>
                 <w:szCs w:val="20"/>
                 <w:lang w:eastAsia="zh-CN"/>
@@ -13563,7 +13563,7 @@
               <w:ind w:firstLineChars="0" w:firstLine="0"/>
               <w:jc w:val="center"/>
               <w:rPr>
-                <w:rFonts w:cs="宋体" w:hint="eastAsia"/>
+                <w:rFonts w:cs="宋体"/>
                 <w:sz w:val="20"/>
                 <w:szCs w:val="20"/>
                 <w:lang w:eastAsia="zh-CN"/>
@@ -13601,7 +13601,7 @@
               <w:ind w:firstLineChars="0" w:firstLine="0"/>
               <w:jc w:val="center"/>
               <w:rPr>
-                <w:rFonts w:cs="宋体" w:hint="eastAsia"/>
+                <w:rFonts w:cs="宋体"/>
                 <w:sz w:val="20"/>
                 <w:szCs w:val="20"/>
                 <w:lang w:eastAsia="zh-CN"/>
@@ -13639,36 +13639,36 @@
               <w:ind w:firstLineChars="0" w:firstLine="0"/>
               <w:jc w:val="center"/>
               <w:rPr>
-                <w:rFonts w:cs="宋体" w:hint="eastAsia"/>
-                <w:sz w:val="20"/>
-                <w:szCs w:val="20"/>
-                <w:lang w:eastAsia="zh-CN"/>
-              </w:rPr>
-            </w:pPr>
-          </w:p>
-        </w:tc>
-        <w:tc>
-          <w:tcPr>
-            <w:tcW w:w="1304" w:type="dxa"/>
-            <w:tcBorders>
-              <w:top w:val="nil"/>
-              <w:left w:val="nil"/>
-              <w:bottom w:val="single" w:sz="4" w:space="0" w:color="auto"/>
-              <w:right w:val="single" w:sz="4" w:space="0" w:color="auto"/>
-            </w:tcBorders>
-            <w:shd w:val="clear" w:color="auto" w:fill="auto"/>
-            <w:noWrap/>
-            <w:vAlign w:val="center"/>
-            <w:hideMark/>
-          </w:tcPr>
-          <w:p>
-            <w:pPr>
-              <w:widowControl/>
-              <w:spacing w:line="240" w:lineRule="auto"/>
-              <w:ind w:firstLineChars="0" w:firstLine="0"/>
-              <w:jc w:val="center"/>
-              <w:rPr>
-                <w:rFonts w:cs="宋体" w:hint="eastAsia"/>
+                <w:rFonts w:cs="宋体"/>
+                <w:sz w:val="20"/>
+                <w:szCs w:val="20"/>
+                <w:lang w:eastAsia="zh-CN"/>
+              </w:rPr>
+            </w:pPr>
+          </w:p>
+        </w:tc>
+        <w:tc>
+          <w:tcPr>
+            <w:tcW w:w="1304" w:type="dxa"/>
+            <w:tcBorders>
+              <w:top w:val="nil"/>
+              <w:left w:val="nil"/>
+              <w:bottom w:val="single" w:sz="4" w:space="0" w:color="auto"/>
+              <w:right w:val="single" w:sz="4" w:space="0" w:color="auto"/>
+            </w:tcBorders>
+            <w:shd w:val="clear" w:color="auto" w:fill="auto"/>
+            <w:noWrap/>
+            <w:vAlign w:val="center"/>
+            <w:hideMark/>
+          </w:tcPr>
+          <w:p>
+            <w:pPr>
+              <w:widowControl/>
+              <w:spacing w:line="240" w:lineRule="auto"/>
+              <w:ind w:firstLineChars="0" w:firstLine="0"/>
+              <w:jc w:val="center"/>
+              <w:rPr>
+                <w:rFonts w:cs="宋体"/>
                 <w:sz w:val="20"/>
                 <w:szCs w:val="20"/>
                 <w:lang w:eastAsia="zh-CN"/>
@@ -13706,7 +13706,7 @@
               <w:ind w:firstLineChars="0" w:firstLine="0"/>
               <w:jc w:val="center"/>
               <w:rPr>
-                <w:rFonts w:cs="宋体" w:hint="eastAsia"/>
+                <w:rFonts w:cs="宋体"/>
                 <w:sz w:val="20"/>
                 <w:szCs w:val="20"/>
                 <w:lang w:eastAsia="zh-CN"/>
@@ -13750,7 +13750,7 @@
               <w:ind w:firstLineChars="0" w:firstLine="0"/>
               <w:jc w:val="center"/>
               <w:rPr>
-                <w:rFonts w:cs="宋体" w:hint="eastAsia"/>
+                <w:rFonts w:cs="宋体"/>
                 <w:sz w:val="20"/>
                 <w:szCs w:val="20"/>
                 <w:lang w:eastAsia="zh-CN"/>
@@ -13788,7 +13788,7 @@
               <w:ind w:firstLineChars="0" w:firstLine="0"/>
               <w:jc w:val="center"/>
               <w:rPr>
-                <w:rFonts w:cs="宋体" w:hint="eastAsia"/>
+                <w:rFonts w:cs="宋体"/>
                 <w:sz w:val="20"/>
                 <w:szCs w:val="20"/>
                 <w:lang w:eastAsia="zh-CN"/>
@@ -13826,36 +13826,36 @@
               <w:ind w:firstLineChars="0" w:firstLine="0"/>
               <w:jc w:val="center"/>
               <w:rPr>
-                <w:rFonts w:cs="宋体" w:hint="eastAsia"/>
-                <w:sz w:val="20"/>
-                <w:szCs w:val="20"/>
-                <w:lang w:eastAsia="zh-CN"/>
-              </w:rPr>
-            </w:pPr>
-          </w:p>
-        </w:tc>
-        <w:tc>
-          <w:tcPr>
-            <w:tcW w:w="1304" w:type="dxa"/>
-            <w:tcBorders>
-              <w:top w:val="nil"/>
-              <w:left w:val="nil"/>
-              <w:bottom w:val="single" w:sz="4" w:space="0" w:color="auto"/>
-              <w:right w:val="single" w:sz="4" w:space="0" w:color="auto"/>
-            </w:tcBorders>
-            <w:shd w:val="clear" w:color="auto" w:fill="auto"/>
-            <w:noWrap/>
-            <w:vAlign w:val="center"/>
-            <w:hideMark/>
-          </w:tcPr>
-          <w:p>
-            <w:pPr>
-              <w:widowControl/>
-              <w:spacing w:line="240" w:lineRule="auto"/>
-              <w:ind w:firstLineChars="0" w:firstLine="0"/>
-              <w:jc w:val="center"/>
-              <w:rPr>
-                <w:rFonts w:cs="宋体" w:hint="eastAsia"/>
+                <w:rFonts w:cs="宋体"/>
+                <w:sz w:val="20"/>
+                <w:szCs w:val="20"/>
+                <w:lang w:eastAsia="zh-CN"/>
+              </w:rPr>
+            </w:pPr>
+          </w:p>
+        </w:tc>
+        <w:tc>
+          <w:tcPr>
+            <w:tcW w:w="1304" w:type="dxa"/>
+            <w:tcBorders>
+              <w:top w:val="nil"/>
+              <w:left w:val="nil"/>
+              <w:bottom w:val="single" w:sz="4" w:space="0" w:color="auto"/>
+              <w:right w:val="single" w:sz="4" w:space="0" w:color="auto"/>
+            </w:tcBorders>
+            <w:shd w:val="clear" w:color="auto" w:fill="auto"/>
+            <w:noWrap/>
+            <w:vAlign w:val="center"/>
+            <w:hideMark/>
+          </w:tcPr>
+          <w:p>
+            <w:pPr>
+              <w:widowControl/>
+              <w:spacing w:line="240" w:lineRule="auto"/>
+              <w:ind w:firstLineChars="0" w:firstLine="0"/>
+              <w:jc w:val="center"/>
+              <w:rPr>
+                <w:rFonts w:cs="宋体"/>
                 <w:sz w:val="20"/>
                 <w:szCs w:val="20"/>
                 <w:lang w:eastAsia="zh-CN"/>
@@ -13893,7 +13893,7 @@
               <w:ind w:firstLineChars="0" w:firstLine="0"/>
               <w:jc w:val="center"/>
               <w:rPr>
-                <w:rFonts w:cs="宋体" w:hint="eastAsia"/>
+                <w:rFonts w:cs="宋体"/>
                 <w:sz w:val="20"/>
                 <w:szCs w:val="20"/>
                 <w:lang w:eastAsia="zh-CN"/>
@@ -13937,7 +13937,7 @@
               <w:ind w:firstLineChars="0" w:firstLine="0"/>
               <w:jc w:val="center"/>
               <w:rPr>
-                <w:rFonts w:cs="宋体" w:hint="eastAsia"/>
+                <w:rFonts w:cs="宋体"/>
                 <w:sz w:val="20"/>
                 <w:szCs w:val="20"/>
                 <w:lang w:eastAsia="zh-CN"/>
@@ -13975,7 +13975,7 @@
               <w:ind w:firstLineChars="0" w:firstLine="0"/>
               <w:jc w:val="center"/>
               <w:rPr>
-                <w:rFonts w:cs="宋体" w:hint="eastAsia"/>
+                <w:rFonts w:cs="宋体"/>
                 <w:sz w:val="20"/>
                 <w:szCs w:val="20"/>
                 <w:lang w:eastAsia="zh-CN"/>
@@ -14013,36 +14013,36 @@
               <w:ind w:firstLineChars="0" w:firstLine="0"/>
               <w:jc w:val="center"/>
               <w:rPr>
-                <w:rFonts w:cs="宋体" w:hint="eastAsia"/>
-                <w:sz w:val="20"/>
-                <w:szCs w:val="20"/>
-                <w:lang w:eastAsia="zh-CN"/>
-              </w:rPr>
-            </w:pPr>
-          </w:p>
-        </w:tc>
-        <w:tc>
-          <w:tcPr>
-            <w:tcW w:w="1304" w:type="dxa"/>
-            <w:tcBorders>
-              <w:top w:val="nil"/>
-              <w:left w:val="nil"/>
-              <w:bottom w:val="single" w:sz="4" w:space="0" w:color="auto"/>
-              <w:right w:val="single" w:sz="4" w:space="0" w:color="auto"/>
-            </w:tcBorders>
-            <w:shd w:val="clear" w:color="auto" w:fill="auto"/>
-            <w:noWrap/>
-            <w:vAlign w:val="center"/>
-            <w:hideMark/>
-          </w:tcPr>
-          <w:p>
-            <w:pPr>
-              <w:widowControl/>
-              <w:spacing w:line="240" w:lineRule="auto"/>
-              <w:ind w:firstLineChars="0" w:firstLine="0"/>
-              <w:jc w:val="center"/>
-              <w:rPr>
-                <w:rFonts w:cs="宋体" w:hint="eastAsia"/>
+                <w:rFonts w:cs="宋体"/>
+                <w:sz w:val="20"/>
+                <w:szCs w:val="20"/>
+                <w:lang w:eastAsia="zh-CN"/>
+              </w:rPr>
+            </w:pPr>
+          </w:p>
+        </w:tc>
+        <w:tc>
+          <w:tcPr>
+            <w:tcW w:w="1304" w:type="dxa"/>
+            <w:tcBorders>
+              <w:top w:val="nil"/>
+              <w:left w:val="nil"/>
+              <w:bottom w:val="single" w:sz="4" w:space="0" w:color="auto"/>
+              <w:right w:val="single" w:sz="4" w:space="0" w:color="auto"/>
+            </w:tcBorders>
+            <w:shd w:val="clear" w:color="auto" w:fill="auto"/>
+            <w:noWrap/>
+            <w:vAlign w:val="center"/>
+            <w:hideMark/>
+          </w:tcPr>
+          <w:p>
+            <w:pPr>
+              <w:widowControl/>
+              <w:spacing w:line="240" w:lineRule="auto"/>
+              <w:ind w:firstLineChars="0" w:firstLine="0"/>
+              <w:jc w:val="center"/>
+              <w:rPr>
+                <w:rFonts w:cs="宋体"/>
                 <w:sz w:val="20"/>
                 <w:szCs w:val="20"/>
                 <w:lang w:eastAsia="zh-CN"/>
@@ -14080,7 +14080,7 @@
               <w:ind w:firstLineChars="0" w:firstLine="0"/>
               <w:jc w:val="center"/>
               <w:rPr>
-                <w:rFonts w:cs="宋体" w:hint="eastAsia"/>
+                <w:rFonts w:cs="宋体"/>
                 <w:sz w:val="20"/>
                 <w:szCs w:val="20"/>
                 <w:lang w:eastAsia="zh-CN"/>
@@ -14124,7 +14124,7 @@
               <w:ind w:firstLineChars="0" w:firstLine="0"/>
               <w:jc w:val="center"/>
               <w:rPr>
-                <w:rFonts w:cs="宋体" w:hint="eastAsia"/>
+                <w:rFonts w:cs="宋体"/>
                 <w:sz w:val="20"/>
                 <w:szCs w:val="20"/>
                 <w:lang w:eastAsia="zh-CN"/>
@@ -14162,7 +14162,7 @@
               <w:ind w:firstLineChars="0" w:firstLine="0"/>
               <w:jc w:val="center"/>
               <w:rPr>
-                <w:rFonts w:cs="宋体" w:hint="eastAsia"/>
+                <w:rFonts w:cs="宋体"/>
                 <w:sz w:val="20"/>
                 <w:szCs w:val="20"/>
                 <w:lang w:eastAsia="zh-CN"/>
@@ -14202,36 +14202,36 @@
               <w:ind w:firstLineChars="0" w:firstLine="0"/>
               <w:jc w:val="center"/>
               <w:rPr>
-                <w:rFonts w:cs="宋体" w:hint="eastAsia"/>
-                <w:sz w:val="20"/>
-                <w:szCs w:val="20"/>
-                <w:lang w:eastAsia="zh-CN"/>
-              </w:rPr>
-            </w:pPr>
-          </w:p>
-        </w:tc>
-        <w:tc>
-          <w:tcPr>
-            <w:tcW w:w="1304" w:type="dxa"/>
-            <w:tcBorders>
-              <w:top w:val="nil"/>
-              <w:left w:val="nil"/>
-              <w:bottom w:val="single" w:sz="4" w:space="0" w:color="auto"/>
-              <w:right w:val="single" w:sz="4" w:space="0" w:color="auto"/>
-            </w:tcBorders>
-            <w:shd w:val="clear" w:color="auto" w:fill="auto"/>
-            <w:noWrap/>
-            <w:vAlign w:val="center"/>
-            <w:hideMark/>
-          </w:tcPr>
-          <w:p>
-            <w:pPr>
-              <w:widowControl/>
-              <w:spacing w:line="240" w:lineRule="auto"/>
-              <w:ind w:firstLineChars="0" w:firstLine="0"/>
-              <w:jc w:val="center"/>
-              <w:rPr>
-                <w:rFonts w:cs="宋体" w:hint="eastAsia"/>
+                <w:rFonts w:cs="宋体"/>
+                <w:sz w:val="20"/>
+                <w:szCs w:val="20"/>
+                <w:lang w:eastAsia="zh-CN"/>
+              </w:rPr>
+            </w:pPr>
+          </w:p>
+        </w:tc>
+        <w:tc>
+          <w:tcPr>
+            <w:tcW w:w="1304" w:type="dxa"/>
+            <w:tcBorders>
+              <w:top w:val="nil"/>
+              <w:left w:val="nil"/>
+              <w:bottom w:val="single" w:sz="4" w:space="0" w:color="auto"/>
+              <w:right w:val="single" w:sz="4" w:space="0" w:color="auto"/>
+            </w:tcBorders>
+            <w:shd w:val="clear" w:color="auto" w:fill="auto"/>
+            <w:noWrap/>
+            <w:vAlign w:val="center"/>
+            <w:hideMark/>
+          </w:tcPr>
+          <w:p>
+            <w:pPr>
+              <w:widowControl/>
+              <w:spacing w:line="240" w:lineRule="auto"/>
+              <w:ind w:firstLineChars="0" w:firstLine="0"/>
+              <w:jc w:val="center"/>
+              <w:rPr>
+                <w:rFonts w:cs="宋体"/>
                 <w:sz w:val="20"/>
                 <w:szCs w:val="20"/>
                 <w:lang w:eastAsia="zh-CN"/>
@@ -14269,7 +14269,7 @@
               <w:ind w:firstLineChars="0" w:firstLine="0"/>
               <w:jc w:val="center"/>
               <w:rPr>
-                <w:rFonts w:cs="宋体" w:hint="eastAsia"/>
+                <w:rFonts w:cs="宋体"/>
                 <w:sz w:val="20"/>
                 <w:szCs w:val="20"/>
                 <w:lang w:eastAsia="zh-CN"/>
@@ -14313,7 +14313,7 @@
               <w:ind w:firstLineChars="0" w:firstLine="0"/>
               <w:jc w:val="center"/>
               <w:rPr>
-                <w:rFonts w:cs="宋体" w:hint="eastAsia"/>
+                <w:rFonts w:cs="宋体"/>
                 <w:sz w:val="20"/>
                 <w:szCs w:val="20"/>
                 <w:lang w:eastAsia="zh-CN"/>
@@ -14351,7 +14351,7 @@
               <w:ind w:firstLineChars="0" w:firstLine="0"/>
               <w:jc w:val="center"/>
               <w:rPr>
-                <w:rFonts w:cs="宋体" w:hint="eastAsia"/>
+                <w:rFonts w:cs="宋体"/>
                 <w:sz w:val="20"/>
                 <w:szCs w:val="20"/>
                 <w:lang w:eastAsia="zh-CN"/>
@@ -14389,36 +14389,36 @@
               <w:ind w:firstLineChars="0" w:firstLine="0"/>
               <w:jc w:val="center"/>
               <w:rPr>
-                <w:rFonts w:cs="宋体" w:hint="eastAsia"/>
-                <w:sz w:val="20"/>
-                <w:szCs w:val="20"/>
-                <w:lang w:eastAsia="zh-CN"/>
-              </w:rPr>
-            </w:pPr>
-          </w:p>
-        </w:tc>
-        <w:tc>
-          <w:tcPr>
-            <w:tcW w:w="1304" w:type="dxa"/>
-            <w:tcBorders>
-              <w:top w:val="nil"/>
-              <w:left w:val="nil"/>
-              <w:bottom w:val="single" w:sz="4" w:space="0" w:color="auto"/>
-              <w:right w:val="single" w:sz="4" w:space="0" w:color="auto"/>
-            </w:tcBorders>
-            <w:shd w:val="clear" w:color="auto" w:fill="auto"/>
-            <w:noWrap/>
-            <w:vAlign w:val="center"/>
-            <w:hideMark/>
-          </w:tcPr>
-          <w:p>
-            <w:pPr>
-              <w:widowControl/>
-              <w:spacing w:line="240" w:lineRule="auto"/>
-              <w:ind w:firstLineChars="0" w:firstLine="0"/>
-              <w:jc w:val="center"/>
-              <w:rPr>
-                <w:rFonts w:cs="宋体" w:hint="eastAsia"/>
+                <w:rFonts w:cs="宋体"/>
+                <w:sz w:val="20"/>
+                <w:szCs w:val="20"/>
+                <w:lang w:eastAsia="zh-CN"/>
+              </w:rPr>
+            </w:pPr>
+          </w:p>
+        </w:tc>
+        <w:tc>
+          <w:tcPr>
+            <w:tcW w:w="1304" w:type="dxa"/>
+            <w:tcBorders>
+              <w:top w:val="nil"/>
+              <w:left w:val="nil"/>
+              <w:bottom w:val="single" w:sz="4" w:space="0" w:color="auto"/>
+              <w:right w:val="single" w:sz="4" w:space="0" w:color="auto"/>
+            </w:tcBorders>
+            <w:shd w:val="clear" w:color="auto" w:fill="auto"/>
+            <w:noWrap/>
+            <w:vAlign w:val="center"/>
+            <w:hideMark/>
+          </w:tcPr>
+          <w:p>
+            <w:pPr>
+              <w:widowControl/>
+              <w:spacing w:line="240" w:lineRule="auto"/>
+              <w:ind w:firstLineChars="0" w:firstLine="0"/>
+              <w:jc w:val="center"/>
+              <w:rPr>
+                <w:rFonts w:cs="宋体"/>
                 <w:sz w:val="20"/>
                 <w:szCs w:val="20"/>
                 <w:lang w:eastAsia="zh-CN"/>
@@ -14456,7 +14456,7 @@
               <w:ind w:firstLineChars="0" w:firstLine="0"/>
               <w:jc w:val="center"/>
               <w:rPr>
-                <w:rFonts w:cs="宋体" w:hint="eastAsia"/>
+                <w:rFonts w:cs="宋体"/>
                 <w:sz w:val="20"/>
                 <w:szCs w:val="20"/>
                 <w:lang w:eastAsia="zh-CN"/>
@@ -14500,7 +14500,7 @@
               <w:ind w:firstLineChars="0" w:firstLine="0"/>
               <w:jc w:val="center"/>
               <w:rPr>
-                <w:rFonts w:cs="宋体" w:hint="eastAsia"/>
+                <w:rFonts w:cs="宋体"/>
                 <w:sz w:val="20"/>
                 <w:szCs w:val="20"/>
                 <w:lang w:eastAsia="zh-CN"/>
@@ -14538,7 +14538,7 @@
               <w:ind w:firstLineChars="0" w:firstLine="0"/>
               <w:jc w:val="center"/>
               <w:rPr>
-                <w:rFonts w:cs="宋体" w:hint="eastAsia"/>
+                <w:rFonts w:cs="宋体"/>
                 <w:sz w:val="20"/>
                 <w:szCs w:val="20"/>
                 <w:lang w:eastAsia="zh-CN"/>
@@ -14576,36 +14576,36 @@
               <w:ind w:firstLineChars="0" w:firstLine="0"/>
               <w:jc w:val="center"/>
               <w:rPr>
-                <w:rFonts w:cs="宋体" w:hint="eastAsia"/>
-                <w:sz w:val="20"/>
-                <w:szCs w:val="20"/>
-                <w:lang w:eastAsia="zh-CN"/>
-              </w:rPr>
-            </w:pPr>
-          </w:p>
-        </w:tc>
-        <w:tc>
-          <w:tcPr>
-            <w:tcW w:w="1304" w:type="dxa"/>
-            <w:tcBorders>
-              <w:top w:val="nil"/>
-              <w:left w:val="nil"/>
-              <w:bottom w:val="single" w:sz="4" w:space="0" w:color="auto"/>
-              <w:right w:val="single" w:sz="4" w:space="0" w:color="auto"/>
-            </w:tcBorders>
-            <w:shd w:val="clear" w:color="auto" w:fill="auto"/>
-            <w:noWrap/>
-            <w:vAlign w:val="center"/>
-            <w:hideMark/>
-          </w:tcPr>
-          <w:p>
-            <w:pPr>
-              <w:widowControl/>
-              <w:spacing w:line="240" w:lineRule="auto"/>
-              <w:ind w:firstLineChars="0" w:firstLine="0"/>
-              <w:jc w:val="center"/>
-              <w:rPr>
-                <w:rFonts w:cs="宋体" w:hint="eastAsia"/>
+                <w:rFonts w:cs="宋体"/>
+                <w:sz w:val="20"/>
+                <w:szCs w:val="20"/>
+                <w:lang w:eastAsia="zh-CN"/>
+              </w:rPr>
+            </w:pPr>
+          </w:p>
+        </w:tc>
+        <w:tc>
+          <w:tcPr>
+            <w:tcW w:w="1304" w:type="dxa"/>
+            <w:tcBorders>
+              <w:top w:val="nil"/>
+              <w:left w:val="nil"/>
+              <w:bottom w:val="single" w:sz="4" w:space="0" w:color="auto"/>
+              <w:right w:val="single" w:sz="4" w:space="0" w:color="auto"/>
+            </w:tcBorders>
+            <w:shd w:val="clear" w:color="auto" w:fill="auto"/>
+            <w:noWrap/>
+            <w:vAlign w:val="center"/>
+            <w:hideMark/>
+          </w:tcPr>
+          <w:p>
+            <w:pPr>
+              <w:widowControl/>
+              <w:spacing w:line="240" w:lineRule="auto"/>
+              <w:ind w:firstLineChars="0" w:firstLine="0"/>
+              <w:jc w:val="center"/>
+              <w:rPr>
+                <w:rFonts w:cs="宋体"/>
                 <w:sz w:val="20"/>
                 <w:szCs w:val="20"/>
                 <w:lang w:eastAsia="zh-CN"/>
@@ -14643,7 +14643,7 @@
               <w:ind w:firstLineChars="0" w:firstLine="0"/>
               <w:jc w:val="center"/>
               <w:rPr>
-                <w:rFonts w:cs="宋体" w:hint="eastAsia"/>
+                <w:rFonts w:cs="宋体"/>
                 <w:sz w:val="20"/>
                 <w:szCs w:val="20"/>
                 <w:lang w:eastAsia="zh-CN"/>
@@ -14687,7 +14687,7 @@
               <w:ind w:firstLineChars="0" w:firstLine="0"/>
               <w:jc w:val="center"/>
               <w:rPr>
-                <w:rFonts w:cs="宋体" w:hint="eastAsia"/>
+                <w:rFonts w:cs="宋体"/>
                 <w:sz w:val="20"/>
                 <w:szCs w:val="20"/>
                 <w:lang w:eastAsia="zh-CN"/>
@@ -14725,7 +14725,7 @@
               <w:ind w:firstLineChars="0" w:firstLine="0"/>
               <w:jc w:val="center"/>
               <w:rPr>
-                <w:rFonts w:cs="宋体" w:hint="eastAsia"/>
+                <w:rFonts w:cs="宋体"/>
                 <w:sz w:val="20"/>
                 <w:szCs w:val="20"/>
                 <w:lang w:eastAsia="zh-CN"/>
@@ -14763,36 +14763,36 @@
               <w:ind w:firstLineChars="0" w:firstLine="0"/>
               <w:jc w:val="center"/>
               <w:rPr>
-                <w:rFonts w:cs="宋体" w:hint="eastAsia"/>
-                <w:sz w:val="20"/>
-                <w:szCs w:val="20"/>
-                <w:lang w:eastAsia="zh-CN"/>
-              </w:rPr>
-            </w:pPr>
-          </w:p>
-        </w:tc>
-        <w:tc>
-          <w:tcPr>
-            <w:tcW w:w="1304" w:type="dxa"/>
-            <w:tcBorders>
-              <w:top w:val="nil"/>
-              <w:left w:val="nil"/>
-              <w:bottom w:val="single" w:sz="4" w:space="0" w:color="auto"/>
-              <w:right w:val="single" w:sz="4" w:space="0" w:color="auto"/>
-            </w:tcBorders>
-            <w:shd w:val="clear" w:color="auto" w:fill="auto"/>
-            <w:noWrap/>
-            <w:vAlign w:val="center"/>
-            <w:hideMark/>
-          </w:tcPr>
-          <w:p>
-            <w:pPr>
-              <w:widowControl/>
-              <w:spacing w:line="240" w:lineRule="auto"/>
-              <w:ind w:firstLineChars="0" w:firstLine="0"/>
-              <w:jc w:val="center"/>
-              <w:rPr>
-                <w:rFonts w:cs="宋体" w:hint="eastAsia"/>
+                <w:rFonts w:cs="宋体"/>
+                <w:sz w:val="20"/>
+                <w:szCs w:val="20"/>
+                <w:lang w:eastAsia="zh-CN"/>
+              </w:rPr>
+            </w:pPr>
+          </w:p>
+        </w:tc>
+        <w:tc>
+          <w:tcPr>
+            <w:tcW w:w="1304" w:type="dxa"/>
+            <w:tcBorders>
+              <w:top w:val="nil"/>
+              <w:left w:val="nil"/>
+              <w:bottom w:val="single" w:sz="4" w:space="0" w:color="auto"/>
+              <w:right w:val="single" w:sz="4" w:space="0" w:color="auto"/>
+            </w:tcBorders>
+            <w:shd w:val="clear" w:color="auto" w:fill="auto"/>
+            <w:noWrap/>
+            <w:vAlign w:val="center"/>
+            <w:hideMark/>
+          </w:tcPr>
+          <w:p>
+            <w:pPr>
+              <w:widowControl/>
+              <w:spacing w:line="240" w:lineRule="auto"/>
+              <w:ind w:firstLineChars="0" w:firstLine="0"/>
+              <w:jc w:val="center"/>
+              <w:rPr>
+                <w:rFonts w:cs="宋体"/>
                 <w:sz w:val="20"/>
                 <w:szCs w:val="20"/>
                 <w:lang w:eastAsia="zh-CN"/>
@@ -14830,7 +14830,7 @@
               <w:ind w:firstLineChars="0" w:firstLine="0"/>
               <w:jc w:val="center"/>
               <w:rPr>
-                <w:rFonts w:cs="宋体" w:hint="eastAsia"/>
+                <w:rFonts w:cs="宋体"/>
                 <w:sz w:val="20"/>
                 <w:szCs w:val="20"/>
                 <w:lang w:eastAsia="zh-CN"/>
@@ -14896,9 +14896,9 @@
           <w:szCs w:val="32"/>
         </w:rPr>
       </w:pPr>
-      <w:bookmarkStart w:id="1" w:name="_Toc55749420"/>
-      <w:bookmarkStart w:id="2" w:name="_Toc58333516"/>
-      <w:bookmarkEnd w:id="0"/>
+      <w:bookmarkStart w:id="2" w:name="_Toc55749420"/>
+      <w:bookmarkStart w:id="3" w:name="_Toc58333516"/>
+      <w:bookmarkEnd w:id="1"/>
       <w:r>
         <w:rPr>
           <w:rFonts w:ascii="楷体" w:eastAsia="楷体" w:hAnsi="楷体"/>
@@ -14941,8 +14941,8 @@
         </w:rPr>
         <w:t>生产工艺流程</w:t>
       </w:r>
-      <w:bookmarkEnd w:id="1"/>
       <w:bookmarkEnd w:id="2"/>
+      <w:bookmarkEnd w:id="3"/>
       <w:proofErr w:type="spellEnd"/>
     </w:p>
     <w:p>
@@ -15178,6 +15178,7 @@
     <w:p>
       <w:pPr>
         <w:ind w:firstLine="560"/>
+        <w:jc w:val="center"/>
         <w:rPr>
           <w:rFonts w:hAnsi="Times New Roman"/>
           <w:sz w:val="24"/>
@@ -15188,6 +15189,7 @@
         <w:rPr>
           <w:rFonts w:hAnsi="Times New Roman"/>
           <w:noProof/>
+          <w:lang w:eastAsia="zh-CN"/>
         </w:rPr>
         <w:drawing>
           <wp:anchor distT="0" distB="0" distL="114300" distR="114300" simplePos="0" relativeHeight="251659264" behindDoc="0" locked="0" layoutInCell="1" allowOverlap="1" wp14:anchorId="7F8CF150" wp14:editId="5D1298CD">
@@ -15463,6 +15465,7 @@
         <w:rPr>
           <w:rFonts w:hAnsi="Times New Roman"/>
           <w:noProof/>
+          <w:lang w:eastAsia="zh-CN"/>
         </w:rPr>
         <w:drawing>
           <wp:anchor distT="0" distB="0" distL="114300" distR="114300" simplePos="0" relativeHeight="251660288" behindDoc="0" locked="0" layoutInCell="1" allowOverlap="1" wp14:anchorId="2D7CCB5D" wp14:editId="27926EED">
@@ -15583,7 +15586,6 @@
           <w:rFonts w:hAnsi="Times New Roman" w:hint="eastAsia"/>
           <w:lang w:eastAsia="zh-CN"/>
         </w:rPr>
-        <w:lastRenderedPageBreak/>
         <w:t>3.废旧变压器拆解及再生工艺流程</w:t>
       </w:r>
     </w:p>
@@ -15601,6 +15603,7 @@
           <w:rFonts w:hAnsi="Times New Roman" w:hint="eastAsia"/>
           <w:lang w:eastAsia="zh-CN"/>
         </w:rPr>
+        <w:lastRenderedPageBreak/>
         <w:t>①废旧变压器先通过人工和仪器检测进行技术判断其利用价值．清理其中废油，收集储存并交由有资质单位处理。</w:t>
       </w:r>
     </w:p>
@@ -15724,6 +15727,7 @@
     <w:p>
       <w:pPr>
         <w:ind w:firstLine="560"/>
+        <w:jc w:val="center"/>
         <w:rPr>
           <w:rFonts w:hAnsi="Times New Roman"/>
           <w:sz w:val="24"/>
@@ -15741,6 +15745,7 @@
         <w:rPr>
           <w:rFonts w:hAnsi="Times New Roman"/>
           <w:noProof/>
+          <w:lang w:eastAsia="zh-CN"/>
         </w:rPr>
         <w:lastRenderedPageBreak/>
         <w:drawing>
@@ -15970,6 +15975,7 @@
     <w:p>
       <w:pPr>
         <w:ind w:firstLine="560"/>
+        <w:jc w:val="center"/>
         <w:rPr>
           <w:rFonts w:hAnsi="Times New Roman"/>
           <w:sz w:val="24"/>
@@ -15980,6 +15986,7 @@
         <w:rPr>
           <w:rFonts w:hAnsi="Times New Roman"/>
           <w:noProof/>
+          <w:lang w:eastAsia="zh-CN"/>
         </w:rPr>
         <w:lastRenderedPageBreak/>
         <w:drawing>
@@ -16226,6 +16233,7 @@
         <w:rPr>
           <w:rFonts w:hAnsi="Times New Roman" w:hint="eastAsia"/>
           <w:noProof/>
+          <w:lang w:eastAsia="zh-CN"/>
         </w:rPr>
         <w:lastRenderedPageBreak/>
         <w:drawing>
@@ -16325,8 +16333,15 @@
           <w:lang w:eastAsia="zh-CN"/>
         </w:rPr>
       </w:pPr>
-      <w:bookmarkStart w:id="3" w:name="_GoBack"/>
-      <w:bookmarkEnd w:id="3"/>
+    </w:p>
+    <w:p>
+      <w:pPr>
+        <w:ind w:firstLine="562"/>
+        <w:rPr>
+          <w:b/>
+          <w:lang w:eastAsia="zh-CN"/>
+        </w:rPr>
+      </w:pPr>
     </w:p>
     <w:sectPr>
       <w:headerReference w:type="even" r:id="rId13"/>
@@ -17005,6 +17020,7 @@
   <w:style w:type="character" w:default="1" w:styleId="a0">
     <w:name w:val="Default Paragraph Font"/>
     <w:uiPriority w:val="1"/>
+    <w:semiHidden/>
     <w:unhideWhenUsed/>
   </w:style>
   <w:style w:type="table" w:default="1" w:styleId="a1">
@@ -17541,7 +17557,7 @@
 </file>
 
 <file path=customXml/itemProps1.xml><?xml version="1.0" encoding="utf-8"?>
-<ds:datastoreItem xmlns:ds="http://schemas.openxmlformats.org/officeDocument/2006/customXml" ds:itemID="{9B6108DE-138B-41BE-8C96-08C0B8109589}">
+<ds:datastoreItem xmlns:ds="http://schemas.openxmlformats.org/officeDocument/2006/customXml" ds:itemID="{C44D03BE-40F8-4BDC-AB1A-5D0231C26545}">
   <ds:schemaRefs>
     <ds:schemaRef ds:uri="http://schemas.openxmlformats.org/officeDocument/2006/bibliography"/>
   </ds:schemaRefs>
